--- a/QA/STD/ניהול משתמשים.docx
+++ b/QA/STD/ניהול משתמשים.docx
@@ -785,7 +785,7 @@
               <w:rPr>
                 <w:rtl w:val="1"/>
               </w:rPr>
-              <w:t xml:space="preserve"> דומה לטבלת ההרשמה</w:t>
+              <w:t xml:space="preserve"> לעידכון</w:t>
             </w:r>
           </w:p>
         </w:tc>
@@ -796,13 +796,25 @@
             <w:tcMar/>
             <w:vAlign w:val="center"/>
           </w:tcPr>
-          <w:p w14:noSpellErr="1">
-            <w:pPr>
-              <w:jc w:val="center"/>
-              <w:rPr>
-                <w:rtl w:val="1"/>
-              </w:rPr>
-            </w:pPr>
+          <w:p>
+            <w:pPr>
+              <w:jc w:val="center"/>
+              <w:rPr>
+                <w:rtl w:val="1"/>
+              </w:rPr>
+            </w:pPr>
+            <w:r>
+              <w:rPr>
+                <w:rtl w:val="1"/>
+              </w:rPr>
+              <w:t>מופיעה</w:t>
+            </w:r>
+            <w:r>
+              <w:rPr>
+                <w:rtl w:val="1"/>
+              </w:rPr>
+              <w:t xml:space="preserve"> טבלה</w:t>
+            </w:r>
           </w:p>
         </w:tc>
         <w:tc>
@@ -812,7 +824,7 @@
             <w:tcMar/>
             <w:vAlign w:val="center"/>
           </w:tcPr>
-          <w:p w14:noSpellErr="1">
+          <w:p>
             <w:pPr>
               <w:jc w:val="center"/>
               <w:rPr>
@@ -820,6 +832,13 @@
                 <w:bCs w:val="1"/>
               </w:rPr>
             </w:pPr>
+            <w:r>
+              <w:rPr>
+                <w:b w:val="1"/>
+                <w:bCs w:val="1"/>
+              </w:rPr>
+              <w:t>V</w:t>
+            </w:r>
           </w:p>
         </w:tc>
       </w:tr>
@@ -1057,7 +1076,6 @@
           <w:tcPr>
             <w:tcW w:w="763" w:type="dxa"/>
             <w:vMerge/>
-            <w:shd w:val="clear" w:color="auto" w:fill="auto"/>
             <w:tcMar/>
             <w:vAlign w:val="center"/>
           </w:tcPr>
@@ -1067,7 +1085,6 @@
           <w:tcPr>
             <w:tcW w:w="2169" w:type="dxa"/>
             <w:vMerge/>
-            <w:shd w:val="clear" w:color="auto" w:fill="auto"/>
             <w:tcMar/>
             <w:vAlign w:val="center"/>
           </w:tcPr>
@@ -1077,7 +1094,6 @@
           <w:tcPr>
             <w:tcW w:w="2636" w:type="dxa"/>
             <w:vMerge/>
-            <w:shd w:val="clear" w:color="auto" w:fill="auto"/>
             <w:tcMar/>
             <w:vAlign w:val="center"/>
           </w:tcPr>
@@ -1521,7 +1537,7 @@
                 <w:szCs w:val="22"/>
                 <w:lang w:val="en-US"/>
               </w:rPr>
-              <w:t>5</w:t>
+              <w:t>7</w:t>
             </w:r>
           </w:p>
         </w:tc>
@@ -1565,13 +1581,14 @@
                 <w:rtl w:val="1"/>
                 <w:lang w:bidi="he-IL"/>
               </w:rPr>
-              <w:t>כפתור הצגת הסיסמא</w:t>
+              <w:t>תווים חוקיים בשם הפרטי</w:t>
             </w:r>
           </w:p>
         </w:tc>
         <w:tc>
           <w:tcPr>
             <w:tcW w:w="2636" w:type="dxa"/>
+            <w:vMerge w:val="restart"/>
             <w:shd w:val="clear" w:color="auto" w:fill="auto"/>
             <w:tcMar/>
             <w:vAlign w:val="center"/>
@@ -1609,7 +1626,69 @@
                 <w:rtl w:val="1"/>
                 <w:lang w:bidi="he-IL"/>
               </w:rPr>
-              <w:t>וודא שרואים את הסיסמא שכתבת אחרי הלחיצה על כפתור העין</w:t>
+              <w:t xml:space="preserve">לוודא שאין אפשרות לכתוב מספרים ותווים </w:t>
+            </w:r>
+            <w:r>
+              <w:rPr>
+                <w:rFonts w:ascii="Arial" w:hAnsi="Arial" w:eastAsia="Arial" w:cs="Arial"/>
+                <w:b w:val="0"/>
+                <w:bCs w:val="0"/>
+                <w:i w:val="0"/>
+                <w:iCs w:val="0"/>
+                <w:caps w:val="0"/>
+                <w:smallCaps w:val="0"/>
+                <w:color w:val="000000" w:themeColor="text1" w:themeTint="FF" w:themeShade="FF"/>
+                <w:sz w:val="22"/>
+                <w:szCs w:val="22"/>
+                <w:rtl w:val="1"/>
+                <w:lang w:bidi="he-IL"/>
+              </w:rPr>
+              <w:t>מיחדים</w:t>
+            </w:r>
+          </w:p>
+        </w:tc>
+        <w:tc>
+          <w:tcPr>
+            <w:tcW w:w="1856" w:type="dxa"/>
+            <w:vMerge w:val="restart"/>
+            <w:shd w:val="clear" w:color="auto" w:fill="auto"/>
+            <w:tcMar/>
+            <w:vAlign w:val="center"/>
+          </w:tcPr>
+          <w:p>
+            <w:pPr>
+              <w:bidi w:val="1"/>
+              <w:spacing w:line="259" w:lineRule="auto"/>
+              <w:jc w:val="center"/>
+              <w:rPr>
+                <w:rFonts w:ascii="Arial" w:hAnsi="Arial" w:eastAsia="Arial" w:cs="Arial"/>
+                <w:b w:val="0"/>
+                <w:bCs w:val="0"/>
+                <w:i w:val="0"/>
+                <w:iCs w:val="0"/>
+                <w:caps w:val="0"/>
+                <w:smallCaps w:val="0"/>
+                <w:color w:val="000000" w:themeColor="text1" w:themeTint="FF" w:themeShade="FF"/>
+                <w:sz w:val="22"/>
+                <w:szCs w:val="22"/>
+              </w:rPr>
+            </w:pPr>
+            <w:r>
+              <w:rPr>
+                <w:rFonts w:ascii="Arial" w:hAnsi="Arial" w:eastAsia="Arial" w:cs="Arial"/>
+                <w:b w:val="0"/>
+                <w:bCs w:val="0"/>
+                <w:i w:val="0"/>
+                <w:iCs w:val="0"/>
+                <w:caps w:val="0"/>
+                <w:smallCaps w:val="0"/>
+                <w:color w:val="000000" w:themeColor="text1" w:themeTint="FF" w:themeShade="FF"/>
+                <w:sz w:val="22"/>
+                <w:szCs w:val="22"/>
+                <w:rtl w:val="1"/>
+                <w:lang w:bidi="he-IL"/>
+              </w:rPr>
+              <w:t>אפשר לכתוב בכל שפה</w:t>
             </w:r>
           </w:p>
         </w:tc>
@@ -1623,51 +1702,8 @@
           <w:p>
             <w:pPr>
               <w:bidi w:val="1"/>
-              <w:spacing w:line="259" w:lineRule="auto"/>
-              <w:jc w:val="center"/>
-              <w:rPr>
-                <w:rFonts w:ascii="Arial" w:hAnsi="Arial" w:eastAsia="Arial" w:cs="Arial"/>
-                <w:b w:val="0"/>
-                <w:bCs w:val="0"/>
-                <w:i w:val="0"/>
-                <w:iCs w:val="0"/>
-                <w:caps w:val="0"/>
-                <w:smallCaps w:val="0"/>
-                <w:color w:val="000000" w:themeColor="text1" w:themeTint="FF" w:themeShade="FF"/>
-                <w:sz w:val="22"/>
-                <w:szCs w:val="22"/>
-              </w:rPr>
-            </w:pPr>
-            <w:r>
-              <w:rPr>
-                <w:rFonts w:ascii="Arial" w:hAnsi="Arial" w:eastAsia="Arial" w:cs="Arial"/>
-                <w:b w:val="0"/>
-                <w:bCs w:val="0"/>
-                <w:i w:val="0"/>
-                <w:iCs w:val="0"/>
-                <w:caps w:val="0"/>
-                <w:smallCaps w:val="0"/>
-                <w:color w:val="000000" w:themeColor="text1" w:themeTint="FF" w:themeShade="FF"/>
-                <w:sz w:val="22"/>
-                <w:szCs w:val="22"/>
-                <w:rtl w:val="1"/>
-                <w:lang w:bidi="he-IL"/>
-              </w:rPr>
-              <w:t>רואים את הסיסמא</w:t>
-            </w:r>
-          </w:p>
-        </w:tc>
-        <w:tc>
-          <w:tcPr>
-            <w:tcW w:w="1856" w:type="dxa"/>
-            <w:shd w:val="clear" w:color="auto" w:fill="auto"/>
-            <w:tcMar/>
-            <w:vAlign w:val="center"/>
-          </w:tcPr>
-          <w:p>
-            <w:pPr>
-              <w:bidi w:val="1"/>
-              <w:spacing w:line="259" w:lineRule="auto"/>
+              <w:spacing w:before="0" w:beforeAutospacing="off" w:after="0" w:afterAutospacing="off" w:line="259" w:lineRule="auto"/>
+              <w:ind w:left="0" w:right="0"/>
               <w:jc w:val="center"/>
               <w:rPr>
                 <w:rFonts w:ascii="Calibri" w:hAnsi="Calibri" w:eastAsia="Calibri" w:cs="Calibri"/>
@@ -1744,14 +1780,13 @@
                 <w:szCs w:val="22"/>
                 <w:lang w:val="en-US"/>
               </w:rPr>
-              <w:t>6</w:t>
+              <w:t>8</w:t>
             </w:r>
           </w:p>
         </w:tc>
         <w:tc>
           <w:tcPr>
             <w:tcW w:w="2169" w:type="dxa"/>
-            <w:vMerge w:val="restart"/>
             <w:shd w:val="clear" w:color="auto" w:fill="auto"/>
             <w:tcMar/>
             <w:vAlign w:val="center"/>
@@ -1789,97 +1824,44 @@
                 <w:rtl w:val="1"/>
                 <w:lang w:bidi="he-IL"/>
               </w:rPr>
-              <w:t>הוספת תמונה</w:t>
+              <w:t xml:space="preserve">תווים חוקיים בשם </w:t>
+            </w:r>
+            <w:r>
+              <w:rPr>
+                <w:rFonts w:ascii="Arial" w:hAnsi="Arial" w:eastAsia="Arial" w:cs="Arial"/>
+                <w:b w:val="0"/>
+                <w:bCs w:val="0"/>
+                <w:i w:val="0"/>
+                <w:iCs w:val="0"/>
+                <w:caps w:val="0"/>
+                <w:smallCaps w:val="0"/>
+                <w:color w:val="000000" w:themeColor="text1" w:themeTint="FF" w:themeShade="FF"/>
+                <w:sz w:val="22"/>
+                <w:szCs w:val="22"/>
+                <w:rtl w:val="1"/>
+                <w:lang w:bidi="he-IL"/>
+              </w:rPr>
+              <w:t>המשפחה</w:t>
             </w:r>
           </w:p>
         </w:tc>
         <w:tc>
           <w:tcPr>
             <w:tcW w:w="2636" w:type="dxa"/>
-            <w:shd w:val="clear" w:color="auto" w:fill="auto"/>
-            <w:tcMar/>
-            <w:vAlign w:val="center"/>
-          </w:tcPr>
-          <w:p>
-            <w:pPr>
-              <w:bidi w:val="1"/>
-              <w:spacing w:line="259" w:lineRule="auto"/>
-              <w:jc w:val="center"/>
-              <w:rPr>
-                <w:rFonts w:ascii="Arial" w:hAnsi="Arial" w:eastAsia="Arial" w:cs="Arial"/>
-                <w:b w:val="0"/>
-                <w:bCs w:val="0"/>
-                <w:i w:val="0"/>
-                <w:iCs w:val="0"/>
-                <w:caps w:val="0"/>
-                <w:smallCaps w:val="0"/>
-                <w:color w:val="000000" w:themeColor="text1" w:themeTint="FF" w:themeShade="FF"/>
-                <w:sz w:val="22"/>
-                <w:szCs w:val="22"/>
-              </w:rPr>
-            </w:pPr>
-            <w:r>
-              <w:rPr>
-                <w:rFonts w:ascii="Arial" w:hAnsi="Arial" w:eastAsia="Arial" w:cs="Arial"/>
-                <w:b w:val="0"/>
-                <w:bCs w:val="0"/>
-                <w:i w:val="0"/>
-                <w:iCs w:val="0"/>
-                <w:caps w:val="0"/>
-                <w:smallCaps w:val="0"/>
-                <w:color w:val="000000" w:themeColor="text1" w:themeTint="FF" w:themeShade="FF"/>
-                <w:sz w:val="22"/>
-                <w:szCs w:val="22"/>
-                <w:rtl w:val="1"/>
-                <w:lang w:bidi="he-IL"/>
-              </w:rPr>
-              <w:t>בלחיצה על הוספת התמונה מופיעה חלונית להוספת קובץ תמונה</w:t>
-            </w:r>
-          </w:p>
+            <w:vMerge/>
+            <w:tcMar/>
+            <w:vAlign w:val="center"/>
+          </w:tcPr>
+          <w:p/>
         </w:tc>
         <w:tc>
           <w:tcPr>
             <w:tcW w:w="1856" w:type="dxa"/>
-            <w:shd w:val="clear" w:color="auto" w:fill="auto"/>
-            <w:tcMar/>
-            <w:vAlign w:val="center"/>
-          </w:tcPr>
-          <w:p>
-            <w:pPr>
-              <w:bidi w:val="1"/>
-              <w:spacing w:line="259" w:lineRule="auto"/>
-              <w:jc w:val="center"/>
-              <w:rPr>
-                <w:rFonts w:ascii="Arial" w:hAnsi="Arial" w:eastAsia="Arial" w:cs="Arial"/>
-                <w:b w:val="0"/>
-                <w:bCs w:val="0"/>
-                <w:i w:val="0"/>
-                <w:iCs w:val="0"/>
-                <w:caps w:val="0"/>
-                <w:smallCaps w:val="0"/>
-                <w:color w:val="000000" w:themeColor="text1" w:themeTint="FF" w:themeShade="FF"/>
-                <w:sz w:val="22"/>
-                <w:szCs w:val="22"/>
-              </w:rPr>
-            </w:pPr>
-            <w:r>
-              <w:rPr>
-                <w:rFonts w:ascii="Arial" w:hAnsi="Arial" w:eastAsia="Arial" w:cs="Arial"/>
-                <w:b w:val="0"/>
-                <w:bCs w:val="0"/>
-                <w:i w:val="0"/>
-                <w:iCs w:val="0"/>
-                <w:caps w:val="0"/>
-                <w:smallCaps w:val="0"/>
-                <w:color w:val="000000" w:themeColor="text1" w:themeTint="FF" w:themeShade="FF"/>
-                <w:sz w:val="22"/>
-                <w:szCs w:val="22"/>
-                <w:rtl w:val="1"/>
-                <w:lang w:bidi="he-IL"/>
-              </w:rPr>
-              <w:t xml:space="preserve">שם הקובץ רשום </w:t>
-            </w:r>
-          </w:p>
+            <w:vMerge/>
+            <w:tcMar/>
+            <w:vAlign w:val="center"/>
+          </w:tcPr>
+          <w:p/>
         </w:tc>
         <w:tc>
           <w:tcPr>
@@ -1952,20 +1934,69 @@
                 <w:color w:val="000000" w:themeColor="text1" w:themeTint="FF" w:themeShade="FF"/>
                 <w:sz w:val="22"/>
                 <w:szCs w:val="22"/>
+              </w:rPr>
+            </w:pPr>
+            <w:r>
+              <w:rPr>
+                <w:rFonts w:ascii="Calibri" w:hAnsi="Calibri" w:eastAsia="Calibri" w:cs="Calibri"/>
+                <w:b w:val="0"/>
+                <w:bCs w:val="0"/>
+                <w:i w:val="0"/>
+                <w:iCs w:val="0"/>
+                <w:caps w:val="0"/>
+                <w:smallCaps w:val="0"/>
+                <w:color w:val="000000" w:themeColor="text1" w:themeTint="FF" w:themeShade="FF"/>
+                <w:sz w:val="22"/>
+                <w:szCs w:val="22"/>
                 <w:lang w:val="en-US"/>
               </w:rPr>
-            </w:pPr>
+              <w:t>14</w:t>
+            </w:r>
           </w:p>
         </w:tc>
         <w:tc>
           <w:tcPr>
             <w:tcW w:w="2169" w:type="dxa"/>
-            <w:vMerge/>
             <w:shd w:val="clear" w:color="auto" w:fill="auto"/>
             <w:tcMar/>
             <w:vAlign w:val="center"/>
           </w:tcPr>
-          <w:p/>
+          <w:p>
+            <w:pPr>
+              <w:bidi w:val="1"/>
+              <w:spacing w:line="259" w:lineRule="auto"/>
+              <w:jc w:val="center"/>
+              <w:rPr>
+                <w:rFonts w:ascii="Arial" w:hAnsi="Arial" w:eastAsia="Arial" w:cs="Arial"/>
+                <w:b w:val="0"/>
+                <w:bCs w:val="0"/>
+                <w:i w:val="0"/>
+                <w:iCs w:val="0"/>
+                <w:caps w:val="0"/>
+                <w:smallCaps w:val="0"/>
+                <w:color w:val="000000" w:themeColor="text1" w:themeTint="FF" w:themeShade="FF"/>
+                <w:sz w:val="22"/>
+                <w:szCs w:val="22"/>
+              </w:rPr>
+            </w:pPr>
+            <w:r>
+              <w:rPr>
+                <w:rFonts w:ascii="Arial" w:hAnsi="Arial" w:eastAsia="Arial" w:cs="Arial"/>
+                <w:b w:val="0"/>
+                <w:bCs w:val="0"/>
+                <w:i w:val="0"/>
+                <w:iCs w:val="0"/>
+                <w:caps w:val="0"/>
+                <w:smallCaps w:val="0"/>
+                <w:color w:val="000000" w:themeColor="text1" w:themeTint="FF" w:themeShade="FF"/>
+                <w:sz w:val="22"/>
+                <w:szCs w:val="22"/>
+                <w:rtl w:val="1"/>
+                <w:lang w:bidi="he-IL"/>
+              </w:rPr>
+              <w:t>כפתור השליחה</w:t>
+            </w:r>
+          </w:p>
         </w:tc>
         <w:tc>
           <w:tcPr>
@@ -1978,20 +2009,7 @@
             <w:pPr>
               <w:bidi w:val="1"/>
               <w:spacing w:line="259" w:lineRule="auto"/>
-              <w:rPr>
-                <w:rFonts w:ascii="Calibri" w:hAnsi="Calibri" w:eastAsia="Calibri" w:cs="Calibri"/>
-                <w:b w:val="0"/>
-                <w:bCs w:val="0"/>
-                <w:i w:val="0"/>
-                <w:iCs w:val="0"/>
-                <w:caps w:val="0"/>
-                <w:smallCaps w:val="0"/>
-                <w:color w:val="000000" w:themeColor="text1" w:themeTint="FF" w:themeShade="FF"/>
-                <w:sz w:val="22"/>
-                <w:szCs w:val="22"/>
-              </w:rPr>
-            </w:pPr>
-            <w:r>
+              <w:jc w:val="center"/>
               <w:rPr>
                 <w:rFonts w:ascii="Arial" w:hAnsi="Arial" w:eastAsia="Arial" w:cs="Arial"/>
                 <w:b w:val="0"/>
@@ -2003,110 +2021,24 @@
                 <w:color w:val="000000" w:themeColor="text1" w:themeTint="FF" w:themeShade="FF"/>
                 <w:sz w:val="22"/>
                 <w:szCs w:val="22"/>
+              </w:rPr>
+            </w:pPr>
+            <w:r>
+              <w:rPr>
+                <w:rFonts w:ascii="Arial" w:hAnsi="Arial" w:eastAsia="Arial" w:cs="Arial"/>
+                <w:b w:val="0"/>
+                <w:bCs w:val="0"/>
+                <w:i w:val="0"/>
+                <w:iCs w:val="0"/>
+                <w:caps w:val="0"/>
+                <w:smallCaps w:val="0"/>
+                <w:color w:val="000000" w:themeColor="text1" w:themeTint="FF" w:themeShade="FF"/>
+                <w:sz w:val="22"/>
+                <w:szCs w:val="22"/>
                 <w:rtl w:val="1"/>
                 <w:lang w:bidi="he-IL"/>
               </w:rPr>
-              <w:t>אפשר להוסיף תמונה רק מסוג</w:t>
-            </w:r>
-            <w:r>
-              <w:rPr>
-                <w:rFonts w:ascii="Calibri" w:hAnsi="Calibri" w:eastAsia="Calibri" w:cs="Calibri"/>
-                <w:b w:val="0"/>
-                <w:bCs w:val="0"/>
-                <w:i w:val="0"/>
-                <w:iCs w:val="0"/>
-                <w:caps w:val="0"/>
-                <w:smallCaps w:val="0"/>
-                <w:color w:val="000000" w:themeColor="text1" w:themeTint="FF" w:themeShade="FF"/>
-                <w:sz w:val="22"/>
-                <w:szCs w:val="22"/>
-                <w:rtl w:val="1"/>
-                <w:lang w:val="en-US"/>
-              </w:rPr>
-              <w:t xml:space="preserve"> </w:t>
-            </w:r>
-            <w:r>
-              <w:rPr>
-                <w:rFonts w:ascii="Calibri" w:hAnsi="Calibri" w:eastAsia="Calibri" w:cs="Calibri"/>
-                <w:b w:val="0"/>
-                <w:bCs w:val="0"/>
-                <w:i w:val="0"/>
-                <w:iCs w:val="0"/>
-                <w:caps w:val="0"/>
-                <w:smallCaps w:val="0"/>
-                <w:color w:val="000000" w:themeColor="text1" w:themeTint="FF" w:themeShade="FF"/>
-                <w:sz w:val="22"/>
-                <w:szCs w:val="22"/>
-                <w:lang w:val="en-US"/>
-              </w:rPr>
-              <w:t>Jpeg</w:t>
-            </w:r>
-            <w:r>
-              <w:rPr>
-                <w:rFonts w:ascii="Calibri" w:hAnsi="Calibri" w:eastAsia="Calibri" w:cs="Calibri"/>
-                <w:b w:val="0"/>
-                <w:bCs w:val="0"/>
-                <w:i w:val="0"/>
-                <w:iCs w:val="0"/>
-                <w:caps w:val="0"/>
-                <w:smallCaps w:val="0"/>
-                <w:color w:val="000000" w:themeColor="text1" w:themeTint="FF" w:themeShade="FF"/>
-                <w:sz w:val="22"/>
-                <w:szCs w:val="22"/>
-                <w:rtl w:val="1"/>
-                <w:lang w:val="en-US"/>
-              </w:rPr>
-              <w:t xml:space="preserve"> </w:t>
-            </w:r>
-            <w:r>
-              <w:rPr>
-                <w:rFonts w:ascii="Arial" w:hAnsi="Arial" w:eastAsia="Arial" w:cs="Arial"/>
-                <w:b w:val="0"/>
-                <w:bCs w:val="0"/>
-                <w:i w:val="0"/>
-                <w:iCs w:val="0"/>
-                <w:caps w:val="0"/>
-                <w:smallCaps w:val="0"/>
-                <w:color w:val="000000" w:themeColor="text1" w:themeTint="FF" w:themeShade="FF"/>
-                <w:sz w:val="22"/>
-                <w:szCs w:val="22"/>
-                <w:rtl w:val="1"/>
-                <w:lang w:bidi="he-IL"/>
-              </w:rPr>
-              <w:t>ו</w:t>
-            </w:r>
-            <w:r>
-              <w:rPr>
-                <w:rFonts w:ascii="Calibri" w:hAnsi="Calibri" w:eastAsia="Calibri" w:cs="Calibri"/>
-                <w:b w:val="0"/>
-                <w:bCs w:val="0"/>
-                <w:i w:val="0"/>
-                <w:iCs w:val="0"/>
-                <w:caps w:val="0"/>
-                <w:smallCaps w:val="0"/>
-                <w:color w:val="000000" w:themeColor="text1" w:themeTint="FF" w:themeShade="FF"/>
-                <w:sz w:val="22"/>
-                <w:szCs w:val="22"/>
-                <w:rtl w:val="1"/>
-                <w:lang w:val="en-US"/>
-              </w:rPr>
-              <w:t xml:space="preserve"> </w:t>
-            </w:r>
-            <w:r>
-              <w:rPr>
-                <w:rFonts w:ascii="Calibri" w:hAnsi="Calibri" w:eastAsia="Calibri" w:cs="Calibri"/>
-                <w:b w:val="0"/>
-                <w:bCs w:val="0"/>
-                <w:i w:val="0"/>
-                <w:iCs w:val="0"/>
-                <w:caps w:val="0"/>
-                <w:smallCaps w:val="0"/>
-                <w:color w:val="000000" w:themeColor="text1" w:themeTint="FF" w:themeShade="FF"/>
-                <w:sz w:val="22"/>
-                <w:szCs w:val="22"/>
-                <w:lang w:val="en-US"/>
-              </w:rPr>
-              <w:t>jpg</w:t>
+              <w:t>לחיצה על כפתור השליחה מעדכן את הנתונים ברשימת המשתמשים והזיכרון</w:t>
             </w:r>
           </w:p>
         </w:tc>
@@ -2119,22 +2051,11 @@
           </w:tcPr>
           <w:p>
             <w:pPr>
+              <w:pStyle w:val="a"/>
               <w:bidi w:val="1"/>
               <w:spacing w:before="0" w:beforeAutospacing="off" w:after="0" w:afterAutospacing="off" w:line="259" w:lineRule="auto"/>
               <w:ind w:left="0" w:right="0"/>
               <w:jc w:val="center"/>
-              <w:rPr>
-                <w:rFonts w:ascii="Calibri" w:hAnsi="Calibri" w:eastAsia="Calibri" w:cs="Calibri"/>
-                <w:b w:val="0"/>
-                <w:bCs w:val="0"/>
-                <w:i w:val="0"/>
-                <w:iCs w:val="0"/>
-                <w:caps w:val="0"/>
-                <w:smallCaps w:val="0"/>
-                <w:color w:val="000000" w:themeColor="text1" w:themeTint="FF" w:themeShade="FF"/>
-                <w:sz w:val="22"/>
-                <w:szCs w:val="22"/>
-              </w:rPr>
             </w:pPr>
             <w:r>
               <w:rPr>
@@ -2151,1799 +2072,7 @@
                 <w:rtl w:val="1"/>
                 <w:lang w:bidi="he-IL"/>
               </w:rPr>
-              <w:t xml:space="preserve">אפשר להוסיף רק </w:t>
-            </w:r>
-            <w:r>
-              <w:rPr>
-                <w:rFonts w:ascii="Calibri" w:hAnsi="Calibri" w:eastAsia="Calibri" w:cs="Calibri"/>
-                <w:b w:val="0"/>
-                <w:bCs w:val="0"/>
-                <w:i w:val="0"/>
-                <w:iCs w:val="0"/>
-                <w:caps w:val="0"/>
-                <w:smallCaps w:val="0"/>
-                <w:color w:val="000000" w:themeColor="text1" w:themeTint="FF" w:themeShade="FF"/>
-                <w:sz w:val="22"/>
-                <w:szCs w:val="22"/>
-                <w:lang w:val="en-US"/>
-              </w:rPr>
-              <w:t>jpeg</w:t>
-            </w:r>
-            <w:r>
-              <w:rPr>
-                <w:rFonts w:ascii="Arial" w:hAnsi="Arial" w:eastAsia="Arial" w:cs="Arial"/>
-                <w:b w:val="0"/>
-                <w:bCs w:val="0"/>
-                <w:i w:val="0"/>
-                <w:iCs w:val="0"/>
-                <w:caps w:val="0"/>
-                <w:smallCaps w:val="0"/>
-                <w:color w:val="000000" w:themeColor="text1" w:themeTint="FF" w:themeShade="FF"/>
-                <w:sz w:val="22"/>
-                <w:szCs w:val="22"/>
-                <w:rtl w:val="1"/>
-                <w:lang w:bidi="he-IL"/>
-              </w:rPr>
-              <w:t xml:space="preserve"> ו </w:t>
-            </w:r>
-            <w:r>
-              <w:rPr>
-                <w:rFonts w:ascii="Calibri" w:hAnsi="Calibri" w:eastAsia="Calibri" w:cs="Calibri"/>
-                <w:b w:val="0"/>
-                <w:bCs w:val="0"/>
-                <w:i w:val="0"/>
-                <w:iCs w:val="0"/>
-                <w:caps w:val="0"/>
-                <w:smallCaps w:val="0"/>
-                <w:color w:val="000000" w:themeColor="text1" w:themeTint="FF" w:themeShade="FF"/>
-                <w:sz w:val="22"/>
-                <w:szCs w:val="22"/>
-                <w:lang w:val="en-US"/>
-              </w:rPr>
-              <w:t>jpg</w:t>
-            </w:r>
-          </w:p>
-        </w:tc>
-        <w:tc>
-          <w:tcPr>
-            <w:tcW w:w="1856" w:type="dxa"/>
-            <w:shd w:val="clear" w:color="auto" w:fill="auto"/>
-            <w:tcMar/>
-            <w:vAlign w:val="center"/>
-          </w:tcPr>
-          <w:p>
-            <w:pPr>
-              <w:bidi w:val="1"/>
-              <w:spacing w:line="259" w:lineRule="auto"/>
-              <w:jc w:val="center"/>
-              <w:rPr>
-                <w:rFonts w:ascii="Calibri" w:hAnsi="Calibri" w:eastAsia="Calibri" w:cs="Calibri"/>
-                <w:b w:val="0"/>
-                <w:bCs w:val="0"/>
-                <w:i w:val="0"/>
-                <w:iCs w:val="0"/>
-                <w:caps w:val="0"/>
-                <w:smallCaps w:val="0"/>
-                <w:color w:val="000000" w:themeColor="text1" w:themeTint="FF" w:themeShade="FF"/>
-                <w:sz w:val="22"/>
-                <w:szCs w:val="22"/>
-              </w:rPr>
-            </w:pPr>
-            <w:r>
-              <w:rPr>
-                <w:rFonts w:ascii="Calibri" w:hAnsi="Calibri" w:eastAsia="Calibri" w:cs="Calibri"/>
-                <w:b w:val="1"/>
-                <w:bCs w:val="1"/>
-                <w:i w:val="0"/>
-                <w:iCs w:val="0"/>
-                <w:caps w:val="0"/>
-                <w:smallCaps w:val="0"/>
-                <w:color w:val="000000" w:themeColor="text1" w:themeTint="FF" w:themeShade="FF"/>
-                <w:sz w:val="22"/>
-                <w:szCs w:val="22"/>
-                <w:lang w:val="en-US"/>
-              </w:rPr>
-              <w:t>V</w:t>
-            </w:r>
-          </w:p>
-        </w:tc>
-      </w:tr>
-      <w:tr>
-        <w:trPr>
-          <w:trHeight w:val="855"/>
-        </w:trPr>
-        <w:tc>
-          <w:tcPr>
-            <w:tcW w:w="763" w:type="dxa"/>
-            <w:shd w:val="clear" w:color="auto" w:fill="auto"/>
-            <w:tcMar/>
-            <w:vAlign w:val="center"/>
-          </w:tcPr>
-          <w:p>
-            <w:pPr>
-              <w:bidi w:val="1"/>
-              <w:spacing w:line="259" w:lineRule="auto"/>
-              <w:jc w:val="center"/>
-              <w:rPr>
-                <w:rFonts w:ascii="Calibri" w:hAnsi="Calibri" w:eastAsia="Calibri" w:cs="Calibri"/>
-                <w:b w:val="0"/>
-                <w:bCs w:val="0"/>
-                <w:i w:val="0"/>
-                <w:iCs w:val="0"/>
-                <w:caps w:val="0"/>
-                <w:smallCaps w:val="0"/>
-                <w:color w:val="000000" w:themeColor="text1" w:themeTint="FF" w:themeShade="FF"/>
-                <w:sz w:val="22"/>
-                <w:szCs w:val="22"/>
-              </w:rPr>
-            </w:pPr>
-            <w:r>
-              <w:rPr>
-                <w:rFonts w:ascii="Calibri" w:hAnsi="Calibri" w:eastAsia="Calibri" w:cs="Calibri"/>
-                <w:b w:val="0"/>
-                <w:bCs w:val="0"/>
-                <w:i w:val="0"/>
-                <w:iCs w:val="0"/>
-                <w:caps w:val="0"/>
-                <w:smallCaps w:val="0"/>
-                <w:color w:val="000000" w:themeColor="text1" w:themeTint="FF" w:themeShade="FF"/>
-                <w:sz w:val="22"/>
-                <w:szCs w:val="22"/>
-                <w:lang w:val="en-US"/>
-              </w:rPr>
-              <w:t>7</w:t>
-            </w:r>
-          </w:p>
-        </w:tc>
-        <w:tc>
-          <w:tcPr>
-            <w:tcW w:w="2169" w:type="dxa"/>
-            <w:shd w:val="clear" w:color="auto" w:fill="auto"/>
-            <w:tcMar/>
-            <w:vAlign w:val="center"/>
-          </w:tcPr>
-          <w:p>
-            <w:pPr>
-              <w:bidi w:val="1"/>
-              <w:spacing w:line="259" w:lineRule="auto"/>
-              <w:jc w:val="center"/>
-              <w:rPr>
-                <w:rFonts w:ascii="Arial" w:hAnsi="Arial" w:eastAsia="Arial" w:cs="Arial"/>
-                <w:b w:val="0"/>
-                <w:bCs w:val="0"/>
-                <w:i w:val="0"/>
-                <w:iCs w:val="0"/>
-                <w:caps w:val="0"/>
-                <w:smallCaps w:val="0"/>
-                <w:color w:val="000000" w:themeColor="text1" w:themeTint="FF" w:themeShade="FF"/>
-                <w:sz w:val="22"/>
-                <w:szCs w:val="22"/>
-              </w:rPr>
-            </w:pPr>
-            <w:r>
-              <w:rPr>
-                <w:rFonts w:ascii="Arial" w:hAnsi="Arial" w:eastAsia="Arial" w:cs="Arial"/>
-                <w:b w:val="0"/>
-                <w:bCs w:val="0"/>
-                <w:i w:val="0"/>
-                <w:iCs w:val="0"/>
-                <w:caps w:val="0"/>
-                <w:smallCaps w:val="0"/>
-                <w:color w:val="000000" w:themeColor="text1" w:themeTint="FF" w:themeShade="FF"/>
-                <w:sz w:val="22"/>
-                <w:szCs w:val="22"/>
-                <w:rtl w:val="1"/>
-                <w:lang w:bidi="he-IL"/>
-              </w:rPr>
-              <w:t>תווים חוקיים בשם הפרטי</w:t>
-            </w:r>
-          </w:p>
-        </w:tc>
-        <w:tc>
-          <w:tcPr>
-            <w:tcW w:w="2636" w:type="dxa"/>
-            <w:vMerge w:val="restart"/>
-            <w:shd w:val="clear" w:color="auto" w:fill="auto"/>
-            <w:tcMar/>
-            <w:vAlign w:val="center"/>
-          </w:tcPr>
-          <w:p>
-            <w:pPr>
-              <w:bidi w:val="1"/>
-              <w:spacing w:line="259" w:lineRule="auto"/>
-              <w:jc w:val="center"/>
-              <w:rPr>
-                <w:rFonts w:ascii="Arial" w:hAnsi="Arial" w:eastAsia="Arial" w:cs="Arial"/>
-                <w:b w:val="0"/>
-                <w:bCs w:val="0"/>
-                <w:i w:val="0"/>
-                <w:iCs w:val="0"/>
-                <w:caps w:val="0"/>
-                <w:smallCaps w:val="0"/>
-                <w:color w:val="000000" w:themeColor="text1" w:themeTint="FF" w:themeShade="FF"/>
-                <w:sz w:val="22"/>
-                <w:szCs w:val="22"/>
-              </w:rPr>
-            </w:pPr>
-            <w:r>
-              <w:rPr>
-                <w:rFonts w:ascii="Arial" w:hAnsi="Arial" w:eastAsia="Arial" w:cs="Arial"/>
-                <w:b w:val="0"/>
-                <w:bCs w:val="0"/>
-                <w:i w:val="0"/>
-                <w:iCs w:val="0"/>
-                <w:caps w:val="0"/>
-                <w:smallCaps w:val="0"/>
-                <w:color w:val="000000" w:themeColor="text1" w:themeTint="FF" w:themeShade="FF"/>
-                <w:sz w:val="22"/>
-                <w:szCs w:val="22"/>
-                <w:rtl w:val="1"/>
-                <w:lang w:bidi="he-IL"/>
-              </w:rPr>
-              <w:t xml:space="preserve">לוודא שאין אפשרות לכתוב מספרים ותווים </w:t>
-            </w:r>
-            <w:r>
-              <w:rPr>
-                <w:rFonts w:ascii="Arial" w:hAnsi="Arial" w:eastAsia="Arial" w:cs="Arial"/>
-                <w:b w:val="0"/>
-                <w:bCs w:val="0"/>
-                <w:i w:val="0"/>
-                <w:iCs w:val="0"/>
-                <w:caps w:val="0"/>
-                <w:smallCaps w:val="0"/>
-                <w:color w:val="000000" w:themeColor="text1" w:themeTint="FF" w:themeShade="FF"/>
-                <w:sz w:val="22"/>
-                <w:szCs w:val="22"/>
-                <w:rtl w:val="1"/>
-                <w:lang w:bidi="he-IL"/>
-              </w:rPr>
-              <w:t>מיחדים</w:t>
-            </w:r>
-          </w:p>
-        </w:tc>
-        <w:tc>
-          <w:tcPr>
-            <w:tcW w:w="1856" w:type="dxa"/>
-            <w:vMerge w:val="restart"/>
-            <w:shd w:val="clear" w:color="auto" w:fill="auto"/>
-            <w:tcMar/>
-            <w:vAlign w:val="center"/>
-          </w:tcPr>
-          <w:p>
-            <w:pPr>
-              <w:bidi w:val="1"/>
-              <w:spacing w:line="259" w:lineRule="auto"/>
-              <w:jc w:val="center"/>
-              <w:rPr>
-                <w:rFonts w:ascii="Arial" w:hAnsi="Arial" w:eastAsia="Arial" w:cs="Arial"/>
-                <w:b w:val="0"/>
-                <w:bCs w:val="0"/>
-                <w:i w:val="0"/>
-                <w:iCs w:val="0"/>
-                <w:caps w:val="0"/>
-                <w:smallCaps w:val="0"/>
-                <w:color w:val="000000" w:themeColor="text1" w:themeTint="FF" w:themeShade="FF"/>
-                <w:sz w:val="22"/>
-                <w:szCs w:val="22"/>
-              </w:rPr>
-            </w:pPr>
-            <w:r>
-              <w:rPr>
-                <w:rFonts w:ascii="Arial" w:hAnsi="Arial" w:eastAsia="Arial" w:cs="Arial"/>
-                <w:b w:val="0"/>
-                <w:bCs w:val="0"/>
-                <w:i w:val="0"/>
-                <w:iCs w:val="0"/>
-                <w:caps w:val="0"/>
-                <w:smallCaps w:val="0"/>
-                <w:color w:val="000000" w:themeColor="text1" w:themeTint="FF" w:themeShade="FF"/>
-                <w:sz w:val="22"/>
-                <w:szCs w:val="22"/>
-                <w:rtl w:val="1"/>
-                <w:lang w:bidi="he-IL"/>
-              </w:rPr>
-              <w:t>אפשר לכתוב בכל שפה</w:t>
-            </w:r>
-          </w:p>
-        </w:tc>
-        <w:tc>
-          <w:tcPr>
-            <w:tcW w:w="1856" w:type="dxa"/>
-            <w:shd w:val="clear" w:color="auto" w:fill="auto"/>
-            <w:tcMar/>
-            <w:vAlign w:val="center"/>
-          </w:tcPr>
-          <w:p>
-            <w:pPr>
-              <w:bidi w:val="1"/>
-              <w:spacing w:before="0" w:beforeAutospacing="off" w:after="0" w:afterAutospacing="off" w:line="259" w:lineRule="auto"/>
-              <w:ind w:left="0" w:right="0"/>
-              <w:jc w:val="center"/>
-              <w:rPr>
-                <w:rFonts w:ascii="Calibri" w:hAnsi="Calibri" w:eastAsia="Calibri" w:cs="Calibri"/>
-                <w:b w:val="0"/>
-                <w:bCs w:val="0"/>
-                <w:i w:val="0"/>
-                <w:iCs w:val="0"/>
-                <w:caps w:val="0"/>
-                <w:smallCaps w:val="0"/>
-                <w:color w:val="000000" w:themeColor="text1" w:themeTint="FF" w:themeShade="FF"/>
-                <w:sz w:val="22"/>
-                <w:szCs w:val="22"/>
-              </w:rPr>
-            </w:pPr>
-            <w:r>
-              <w:rPr>
-                <w:rFonts w:ascii="Calibri" w:hAnsi="Calibri" w:eastAsia="Calibri" w:cs="Calibri"/>
-                <w:b w:val="1"/>
-                <w:bCs w:val="1"/>
-                <w:i w:val="0"/>
-                <w:iCs w:val="0"/>
-                <w:caps w:val="0"/>
-                <w:smallCaps w:val="0"/>
-                <w:color w:val="000000" w:themeColor="text1" w:themeTint="FF" w:themeShade="FF"/>
-                <w:sz w:val="22"/>
-                <w:szCs w:val="22"/>
-                <w:lang w:val="en-US"/>
-              </w:rPr>
-              <w:t>V</w:t>
-            </w:r>
-          </w:p>
-        </w:tc>
-      </w:tr>
-      <w:tr>
-        <w:trPr>
-          <w:trHeight w:val="855"/>
-        </w:trPr>
-        <w:tc>
-          <w:tcPr>
-            <w:tcW w:w="763" w:type="dxa"/>
-            <w:shd w:val="clear" w:color="auto" w:fill="auto"/>
-            <w:tcMar/>
-            <w:vAlign w:val="center"/>
-          </w:tcPr>
-          <w:p>
-            <w:pPr>
-              <w:bidi w:val="1"/>
-              <w:spacing w:line="259" w:lineRule="auto"/>
-              <w:jc w:val="center"/>
-              <w:rPr>
-                <w:rFonts w:ascii="Calibri" w:hAnsi="Calibri" w:eastAsia="Calibri" w:cs="Calibri"/>
-                <w:b w:val="0"/>
-                <w:bCs w:val="0"/>
-                <w:i w:val="0"/>
-                <w:iCs w:val="0"/>
-                <w:caps w:val="0"/>
-                <w:smallCaps w:val="0"/>
-                <w:color w:val="000000" w:themeColor="text1" w:themeTint="FF" w:themeShade="FF"/>
-                <w:sz w:val="22"/>
-                <w:szCs w:val="22"/>
-              </w:rPr>
-            </w:pPr>
-            <w:r>
-              <w:rPr>
-                <w:rFonts w:ascii="Calibri" w:hAnsi="Calibri" w:eastAsia="Calibri" w:cs="Calibri"/>
-                <w:b w:val="0"/>
-                <w:bCs w:val="0"/>
-                <w:i w:val="0"/>
-                <w:iCs w:val="0"/>
-                <w:caps w:val="0"/>
-                <w:smallCaps w:val="0"/>
-                <w:color w:val="000000" w:themeColor="text1" w:themeTint="FF" w:themeShade="FF"/>
-                <w:sz w:val="22"/>
-                <w:szCs w:val="22"/>
-                <w:lang w:val="en-US"/>
-              </w:rPr>
-              <w:t>8</w:t>
-            </w:r>
-          </w:p>
-        </w:tc>
-        <w:tc>
-          <w:tcPr>
-            <w:tcW w:w="2169" w:type="dxa"/>
-            <w:shd w:val="clear" w:color="auto" w:fill="auto"/>
-            <w:tcMar/>
-            <w:vAlign w:val="center"/>
-          </w:tcPr>
-          <w:p>
-            <w:pPr>
-              <w:bidi w:val="1"/>
-              <w:spacing w:line="259" w:lineRule="auto"/>
-              <w:jc w:val="center"/>
-              <w:rPr>
-                <w:rFonts w:ascii="Arial" w:hAnsi="Arial" w:eastAsia="Arial" w:cs="Arial"/>
-                <w:b w:val="0"/>
-                <w:bCs w:val="0"/>
-                <w:i w:val="0"/>
-                <w:iCs w:val="0"/>
-                <w:caps w:val="0"/>
-                <w:smallCaps w:val="0"/>
-                <w:color w:val="000000" w:themeColor="text1" w:themeTint="FF" w:themeShade="FF"/>
-                <w:sz w:val="22"/>
-                <w:szCs w:val="22"/>
-              </w:rPr>
-            </w:pPr>
-            <w:r>
-              <w:rPr>
-                <w:rFonts w:ascii="Arial" w:hAnsi="Arial" w:eastAsia="Arial" w:cs="Arial"/>
-                <w:b w:val="0"/>
-                <w:bCs w:val="0"/>
-                <w:i w:val="0"/>
-                <w:iCs w:val="0"/>
-                <w:caps w:val="0"/>
-                <w:smallCaps w:val="0"/>
-                <w:color w:val="000000" w:themeColor="text1" w:themeTint="FF" w:themeShade="FF"/>
-                <w:sz w:val="22"/>
-                <w:szCs w:val="22"/>
-                <w:rtl w:val="1"/>
-                <w:lang w:bidi="he-IL"/>
-              </w:rPr>
-              <w:t xml:space="preserve">תווים חוקיים בשם </w:t>
-            </w:r>
-            <w:r>
-              <w:rPr>
-                <w:rFonts w:ascii="Arial" w:hAnsi="Arial" w:eastAsia="Arial" w:cs="Arial"/>
-                <w:b w:val="0"/>
-                <w:bCs w:val="0"/>
-                <w:i w:val="0"/>
-                <w:iCs w:val="0"/>
-                <w:caps w:val="0"/>
-                <w:smallCaps w:val="0"/>
-                <w:color w:val="000000" w:themeColor="text1" w:themeTint="FF" w:themeShade="FF"/>
-                <w:sz w:val="22"/>
-                <w:szCs w:val="22"/>
-                <w:rtl w:val="1"/>
-                <w:lang w:bidi="he-IL"/>
-              </w:rPr>
-              <w:t>המשפחה</w:t>
-            </w:r>
-          </w:p>
-        </w:tc>
-        <w:tc>
-          <w:tcPr>
-            <w:tcW w:w="2636" w:type="dxa"/>
-            <w:vMerge/>
-            <w:shd w:val="clear" w:color="auto" w:fill="auto"/>
-            <w:tcMar/>
-            <w:vAlign w:val="center"/>
-          </w:tcPr>
-          <w:p/>
-        </w:tc>
-        <w:tc>
-          <w:tcPr>
-            <w:tcW w:w="1856" w:type="dxa"/>
-            <w:vMerge/>
-            <w:shd w:val="clear" w:color="auto" w:fill="auto"/>
-            <w:tcMar/>
-            <w:vAlign w:val="center"/>
-          </w:tcPr>
-          <w:p/>
-        </w:tc>
-        <w:tc>
-          <w:tcPr>
-            <w:tcW w:w="1856" w:type="dxa"/>
-            <w:shd w:val="clear" w:color="auto" w:fill="auto"/>
-            <w:tcMar/>
-            <w:vAlign w:val="center"/>
-          </w:tcPr>
-          <w:p>
-            <w:pPr>
-              <w:bidi w:val="1"/>
-              <w:spacing w:line="259" w:lineRule="auto"/>
-              <w:jc w:val="center"/>
-              <w:rPr>
-                <w:rFonts w:ascii="Calibri" w:hAnsi="Calibri" w:eastAsia="Calibri" w:cs="Calibri"/>
-                <w:b w:val="0"/>
-                <w:bCs w:val="0"/>
-                <w:i w:val="0"/>
-                <w:iCs w:val="0"/>
-                <w:caps w:val="0"/>
-                <w:smallCaps w:val="0"/>
-                <w:color w:val="000000" w:themeColor="text1" w:themeTint="FF" w:themeShade="FF"/>
-                <w:sz w:val="22"/>
-                <w:szCs w:val="22"/>
-              </w:rPr>
-            </w:pPr>
-            <w:r>
-              <w:rPr>
-                <w:rFonts w:ascii="Calibri" w:hAnsi="Calibri" w:eastAsia="Calibri" w:cs="Calibri"/>
-                <w:b w:val="1"/>
-                <w:bCs w:val="1"/>
-                <w:i w:val="0"/>
-                <w:iCs w:val="0"/>
-                <w:caps w:val="0"/>
-                <w:smallCaps w:val="0"/>
-                <w:color w:val="000000" w:themeColor="text1" w:themeTint="FF" w:themeShade="FF"/>
-                <w:sz w:val="22"/>
-                <w:szCs w:val="22"/>
-                <w:lang w:val="en-US"/>
-              </w:rPr>
-              <w:t>V</w:t>
-            </w:r>
-          </w:p>
-        </w:tc>
-      </w:tr>
-      <w:tr>
-        <w:trPr>
-          <w:trHeight w:val="855"/>
-        </w:trPr>
-        <w:tc>
-          <w:tcPr>
-            <w:tcW w:w="763" w:type="dxa"/>
-            <w:shd w:val="clear" w:color="auto" w:fill="auto"/>
-            <w:tcMar/>
-            <w:vAlign w:val="center"/>
-          </w:tcPr>
-          <w:p>
-            <w:pPr>
-              <w:bidi w:val="1"/>
-              <w:spacing w:line="259" w:lineRule="auto"/>
-              <w:jc w:val="center"/>
-              <w:rPr>
-                <w:rFonts w:ascii="Calibri" w:hAnsi="Calibri" w:eastAsia="Calibri" w:cs="Calibri"/>
-                <w:b w:val="0"/>
-                <w:bCs w:val="0"/>
-                <w:i w:val="0"/>
-                <w:iCs w:val="0"/>
-                <w:caps w:val="0"/>
-                <w:smallCaps w:val="0"/>
-                <w:color w:val="000000" w:themeColor="text1" w:themeTint="FF" w:themeShade="FF"/>
-                <w:sz w:val="22"/>
-                <w:szCs w:val="22"/>
-              </w:rPr>
-            </w:pPr>
-            <w:r>
-              <w:rPr>
-                <w:rFonts w:ascii="Calibri" w:hAnsi="Calibri" w:eastAsia="Calibri" w:cs="Calibri"/>
-                <w:b w:val="0"/>
-                <w:bCs w:val="0"/>
-                <w:i w:val="0"/>
-                <w:iCs w:val="0"/>
-                <w:caps w:val="0"/>
-                <w:smallCaps w:val="0"/>
-                <w:color w:val="000000" w:themeColor="text1" w:themeTint="FF" w:themeShade="FF"/>
-                <w:sz w:val="22"/>
-                <w:szCs w:val="22"/>
-                <w:lang w:val="en-US"/>
-              </w:rPr>
-              <w:t>9</w:t>
-            </w:r>
-          </w:p>
-        </w:tc>
-        <w:tc>
-          <w:tcPr>
-            <w:tcW w:w="2169" w:type="dxa"/>
-            <w:vMerge w:val="restart"/>
-            <w:shd w:val="clear" w:color="auto" w:fill="auto"/>
-            <w:tcMar/>
-            <w:vAlign w:val="center"/>
-          </w:tcPr>
-          <w:p>
-            <w:pPr>
-              <w:bidi w:val="1"/>
-              <w:spacing w:line="259" w:lineRule="auto"/>
-              <w:jc w:val="center"/>
-              <w:rPr>
-                <w:rFonts w:ascii="Arial" w:hAnsi="Arial" w:eastAsia="Arial" w:cs="Arial"/>
-                <w:b w:val="0"/>
-                <w:bCs w:val="0"/>
-                <w:i w:val="0"/>
-                <w:iCs w:val="0"/>
-                <w:caps w:val="0"/>
-                <w:smallCaps w:val="0"/>
-                <w:color w:val="000000" w:themeColor="text1" w:themeTint="FF" w:themeShade="FF"/>
-                <w:sz w:val="22"/>
-                <w:szCs w:val="22"/>
-              </w:rPr>
-            </w:pPr>
-            <w:r>
-              <w:rPr>
-                <w:rFonts w:ascii="Arial" w:hAnsi="Arial" w:eastAsia="Arial" w:cs="Arial"/>
-                <w:b w:val="0"/>
-                <w:bCs w:val="0"/>
-                <w:i w:val="0"/>
-                <w:iCs w:val="0"/>
-                <w:caps w:val="0"/>
-                <w:smallCaps w:val="0"/>
-                <w:color w:val="000000" w:themeColor="text1" w:themeTint="FF" w:themeShade="FF"/>
-                <w:sz w:val="22"/>
-                <w:szCs w:val="22"/>
-                <w:rtl w:val="1"/>
-                <w:lang w:bidi="he-IL"/>
-              </w:rPr>
-              <w:t>תאריך לידה</w:t>
-            </w:r>
-          </w:p>
-        </w:tc>
-        <w:tc>
-          <w:tcPr>
-            <w:tcW w:w="2636" w:type="dxa"/>
-            <w:shd w:val="clear" w:color="auto" w:fill="auto"/>
-            <w:tcMar/>
-            <w:vAlign w:val="center"/>
-          </w:tcPr>
-          <w:p>
-            <w:pPr>
-              <w:bidi w:val="1"/>
-              <w:spacing w:line="259" w:lineRule="auto"/>
-              <w:jc w:val="center"/>
-              <w:rPr>
-                <w:rFonts w:ascii="Arial" w:hAnsi="Arial" w:eastAsia="Arial" w:cs="Arial"/>
-                <w:b w:val="0"/>
-                <w:bCs w:val="0"/>
-                <w:i w:val="0"/>
-                <w:iCs w:val="0"/>
-                <w:caps w:val="0"/>
-                <w:smallCaps w:val="0"/>
-                <w:color w:val="000000" w:themeColor="text1" w:themeTint="FF" w:themeShade="FF"/>
-                <w:sz w:val="22"/>
-                <w:szCs w:val="22"/>
-              </w:rPr>
-            </w:pPr>
-            <w:r>
-              <w:rPr>
-                <w:rFonts w:ascii="Arial" w:hAnsi="Arial" w:eastAsia="Arial" w:cs="Arial"/>
-                <w:b w:val="0"/>
-                <w:bCs w:val="0"/>
-                <w:i w:val="0"/>
-                <w:iCs w:val="0"/>
-                <w:caps w:val="0"/>
-                <w:smallCaps w:val="0"/>
-                <w:color w:val="000000" w:themeColor="text1" w:themeTint="FF" w:themeShade="FF"/>
-                <w:sz w:val="22"/>
-                <w:szCs w:val="22"/>
-                <w:rtl w:val="1"/>
-                <w:lang w:bidi="he-IL"/>
-              </w:rPr>
-              <w:t>ניתן לבחור רק תאריך לידה מוקדם המיום</w:t>
-            </w:r>
-          </w:p>
-        </w:tc>
-        <w:tc>
-          <w:tcPr>
-            <w:tcW w:w="1856" w:type="dxa"/>
-            <w:shd w:val="clear" w:color="auto" w:fill="auto"/>
-            <w:tcMar/>
-            <w:vAlign w:val="center"/>
-          </w:tcPr>
-          <w:p>
-            <w:pPr>
-              <w:bidi w:val="1"/>
-              <w:spacing w:line="259" w:lineRule="auto"/>
-              <w:jc w:val="center"/>
-              <w:rPr>
-                <w:rFonts w:ascii="Arial" w:hAnsi="Arial" w:eastAsia="Arial" w:cs="Arial"/>
-                <w:b w:val="0"/>
-                <w:bCs w:val="0"/>
-                <w:i w:val="0"/>
-                <w:iCs w:val="0"/>
-                <w:caps w:val="0"/>
-                <w:smallCaps w:val="0"/>
-                <w:color w:val="000000" w:themeColor="text1" w:themeTint="FF" w:themeShade="FF"/>
-                <w:sz w:val="22"/>
-                <w:szCs w:val="22"/>
-              </w:rPr>
-            </w:pPr>
-            <w:r>
-              <w:rPr>
-                <w:rFonts w:ascii="Arial" w:hAnsi="Arial" w:eastAsia="Arial" w:cs="Arial"/>
-                <w:b w:val="0"/>
-                <w:bCs w:val="0"/>
-                <w:i w:val="0"/>
-                <w:iCs w:val="0"/>
-                <w:caps w:val="0"/>
-                <w:smallCaps w:val="0"/>
-                <w:color w:val="000000" w:themeColor="text1" w:themeTint="FF" w:themeShade="FF"/>
-                <w:sz w:val="22"/>
-                <w:szCs w:val="22"/>
-                <w:rtl w:val="1"/>
-                <w:lang w:bidi="he-IL"/>
-              </w:rPr>
-              <w:t>לא ניתן לבחור תאריך מאוחר מהיום</w:t>
-            </w:r>
-          </w:p>
-        </w:tc>
-        <w:tc>
-          <w:tcPr>
-            <w:tcW w:w="1856" w:type="dxa"/>
-            <w:shd w:val="clear" w:color="auto" w:fill="auto"/>
-            <w:tcMar/>
-            <w:vAlign w:val="center"/>
-          </w:tcPr>
-          <w:p>
-            <w:pPr>
-              <w:bidi w:val="1"/>
-              <w:spacing w:line="259" w:lineRule="auto"/>
-              <w:jc w:val="center"/>
-              <w:rPr>
-                <w:rFonts w:ascii="Calibri" w:hAnsi="Calibri" w:eastAsia="Calibri" w:cs="Calibri"/>
-                <w:b w:val="0"/>
-                <w:bCs w:val="0"/>
-                <w:i w:val="0"/>
-                <w:iCs w:val="0"/>
-                <w:caps w:val="0"/>
-                <w:smallCaps w:val="0"/>
-                <w:color w:val="000000" w:themeColor="text1" w:themeTint="FF" w:themeShade="FF"/>
-                <w:sz w:val="22"/>
-                <w:szCs w:val="22"/>
-              </w:rPr>
-            </w:pPr>
-            <w:r>
-              <w:rPr>
-                <w:rFonts w:ascii="Calibri" w:hAnsi="Calibri" w:eastAsia="Calibri" w:cs="Calibri"/>
-                <w:b w:val="1"/>
-                <w:bCs w:val="1"/>
-                <w:i w:val="0"/>
-                <w:iCs w:val="0"/>
-                <w:caps w:val="0"/>
-                <w:smallCaps w:val="0"/>
-                <w:color w:val="000000" w:themeColor="text1" w:themeTint="FF" w:themeShade="FF"/>
-                <w:sz w:val="22"/>
-                <w:szCs w:val="22"/>
-                <w:lang w:val="en-US"/>
-              </w:rPr>
-              <w:t>V</w:t>
-            </w:r>
-          </w:p>
-        </w:tc>
-      </w:tr>
-      <w:tr>
-        <w:trPr>
-          <w:trHeight w:val="855"/>
-        </w:trPr>
-        <w:tc>
-          <w:tcPr>
-            <w:tcW w:w="763" w:type="dxa"/>
-            <w:shd w:val="clear" w:color="auto" w:fill="auto"/>
-            <w:tcMar/>
-            <w:vAlign w:val="center"/>
-          </w:tcPr>
-          <w:p>
-            <w:pPr>
-              <w:bidi w:val="1"/>
-              <w:spacing w:line="259" w:lineRule="auto"/>
-              <w:jc w:val="center"/>
-              <w:rPr>
-                <w:rFonts w:ascii="Calibri" w:hAnsi="Calibri" w:eastAsia="Calibri" w:cs="Calibri"/>
-                <w:b w:val="0"/>
-                <w:bCs w:val="0"/>
-                <w:i w:val="0"/>
-                <w:iCs w:val="0"/>
-                <w:caps w:val="0"/>
-                <w:smallCaps w:val="0"/>
-                <w:color w:val="000000" w:themeColor="text1" w:themeTint="FF" w:themeShade="FF"/>
-                <w:sz w:val="22"/>
-                <w:szCs w:val="22"/>
-              </w:rPr>
-            </w:pPr>
-            <w:r>
-              <w:rPr>
-                <w:rFonts w:ascii="Calibri" w:hAnsi="Calibri" w:eastAsia="Calibri" w:cs="Calibri"/>
-                <w:b w:val="0"/>
-                <w:bCs w:val="0"/>
-                <w:i w:val="0"/>
-                <w:iCs w:val="0"/>
-                <w:caps w:val="0"/>
-                <w:smallCaps w:val="0"/>
-                <w:color w:val="000000" w:themeColor="text1" w:themeTint="FF" w:themeShade="FF"/>
-                <w:sz w:val="22"/>
-                <w:szCs w:val="22"/>
-                <w:lang w:val="en-US"/>
-              </w:rPr>
-              <w:t>10</w:t>
-            </w:r>
-          </w:p>
-        </w:tc>
-        <w:tc>
-          <w:tcPr>
-            <w:tcW w:w="2169" w:type="dxa"/>
-            <w:vMerge/>
-            <w:shd w:val="clear" w:color="auto" w:fill="auto"/>
-            <w:tcMar/>
-            <w:vAlign w:val="center"/>
-          </w:tcPr>
-          <w:p/>
-        </w:tc>
-        <w:tc>
-          <w:tcPr>
-            <w:tcW w:w="2636" w:type="dxa"/>
-            <w:shd w:val="clear" w:color="auto" w:fill="auto"/>
-            <w:tcMar/>
-            <w:vAlign w:val="center"/>
-          </w:tcPr>
-          <w:p>
-            <w:pPr>
-              <w:bidi w:val="1"/>
-              <w:spacing w:line="259" w:lineRule="auto"/>
-              <w:jc w:val="center"/>
-              <w:rPr>
-                <w:rFonts w:ascii="Arial" w:hAnsi="Arial" w:eastAsia="Arial" w:cs="Arial"/>
-                <w:b w:val="0"/>
-                <w:bCs w:val="0"/>
-                <w:i w:val="0"/>
-                <w:iCs w:val="0"/>
-                <w:caps w:val="0"/>
-                <w:smallCaps w:val="0"/>
-                <w:color w:val="000000" w:themeColor="text1" w:themeTint="FF" w:themeShade="FF"/>
-                <w:sz w:val="22"/>
-                <w:szCs w:val="22"/>
-              </w:rPr>
-            </w:pPr>
-            <w:r>
-              <w:rPr>
-                <w:rFonts w:ascii="Arial" w:hAnsi="Arial" w:eastAsia="Arial" w:cs="Arial"/>
-                <w:b w:val="0"/>
-                <w:bCs w:val="0"/>
-                <w:i w:val="0"/>
-                <w:iCs w:val="0"/>
-                <w:caps w:val="0"/>
-                <w:smallCaps w:val="0"/>
-                <w:color w:val="000000" w:themeColor="text1" w:themeTint="FF" w:themeShade="FF"/>
-                <w:sz w:val="22"/>
-                <w:szCs w:val="22"/>
-                <w:rtl w:val="1"/>
-                <w:lang w:bidi="he-IL"/>
-              </w:rPr>
-              <w:t xml:space="preserve">לא ניתן לבחור בשנת לידה פני </w:t>
-            </w:r>
-            <w:r>
-              <w:rPr>
-                <w:rFonts w:ascii="Arial" w:hAnsi="Arial" w:eastAsia="Arial" w:cs="Arial"/>
-                <w:b w:val="0"/>
-                <w:bCs w:val="0"/>
-                <w:i w:val="0"/>
-                <w:iCs w:val="0"/>
-                <w:caps w:val="0"/>
-                <w:smallCaps w:val="0"/>
-                <w:color w:val="000000" w:themeColor="text1" w:themeTint="FF" w:themeShade="FF"/>
-                <w:sz w:val="22"/>
-                <w:szCs w:val="22"/>
-                <w:lang w:bidi="he-IL"/>
-              </w:rPr>
-              <w:t>120</w:t>
-            </w:r>
-            <w:r>
-              <w:rPr>
-                <w:rFonts w:ascii="Arial" w:hAnsi="Arial" w:eastAsia="Arial" w:cs="Arial"/>
-                <w:b w:val="0"/>
-                <w:bCs w:val="0"/>
-                <w:i w:val="0"/>
-                <w:iCs w:val="0"/>
-                <w:caps w:val="0"/>
-                <w:smallCaps w:val="0"/>
-                <w:color w:val="000000" w:themeColor="text1" w:themeTint="FF" w:themeShade="FF"/>
-                <w:sz w:val="22"/>
-                <w:szCs w:val="22"/>
-                <w:rtl w:val="1"/>
-                <w:lang w:bidi="he-IL"/>
-              </w:rPr>
-              <w:t xml:space="preserve"> שנה</w:t>
-            </w:r>
-          </w:p>
-        </w:tc>
-        <w:tc>
-          <w:tcPr>
-            <w:tcW w:w="1856" w:type="dxa"/>
-            <w:shd w:val="clear" w:color="auto" w:fill="auto"/>
-            <w:tcMar/>
-            <w:vAlign w:val="center"/>
-          </w:tcPr>
-          <w:p>
-            <w:pPr>
-              <w:bidi w:val="1"/>
-              <w:spacing w:line="259" w:lineRule="auto"/>
-              <w:jc w:val="center"/>
-              <w:rPr>
-                <w:rFonts w:ascii="Arial" w:hAnsi="Arial" w:eastAsia="Arial" w:cs="Arial"/>
-                <w:b w:val="0"/>
-                <w:bCs w:val="0"/>
-                <w:i w:val="0"/>
-                <w:iCs w:val="0"/>
-                <w:caps w:val="0"/>
-                <w:smallCaps w:val="0"/>
-                <w:color w:val="000000" w:themeColor="text1" w:themeTint="FF" w:themeShade="FF"/>
-                <w:sz w:val="22"/>
-                <w:szCs w:val="22"/>
-              </w:rPr>
-            </w:pPr>
-            <w:r>
-              <w:rPr>
-                <w:rFonts w:ascii="Arial" w:hAnsi="Arial" w:eastAsia="Arial" w:cs="Arial"/>
-                <w:b w:val="0"/>
-                <w:bCs w:val="0"/>
-                <w:i w:val="0"/>
-                <w:iCs w:val="0"/>
-                <w:caps w:val="0"/>
-                <w:smallCaps w:val="0"/>
-                <w:color w:val="000000" w:themeColor="text1" w:themeTint="FF" w:themeShade="FF"/>
-                <w:sz w:val="22"/>
-                <w:szCs w:val="22"/>
-                <w:rtl w:val="1"/>
-                <w:lang w:bidi="he-IL"/>
-              </w:rPr>
-              <w:t xml:space="preserve">ניתן להיות מעל גיל </w:t>
-            </w:r>
-            <w:r>
-              <w:rPr>
-                <w:rFonts w:ascii="Arial" w:hAnsi="Arial" w:eastAsia="Arial" w:cs="Arial"/>
-                <w:b w:val="0"/>
-                <w:bCs w:val="0"/>
-                <w:i w:val="0"/>
-                <w:iCs w:val="0"/>
-                <w:caps w:val="0"/>
-                <w:smallCaps w:val="0"/>
-                <w:color w:val="000000" w:themeColor="text1" w:themeTint="FF" w:themeShade="FF"/>
-                <w:sz w:val="22"/>
-                <w:szCs w:val="22"/>
-                <w:lang w:bidi="he-IL"/>
-              </w:rPr>
-              <w:t>120</w:t>
-            </w:r>
-          </w:p>
-        </w:tc>
-        <w:tc>
-          <w:tcPr>
-            <w:tcW w:w="1856" w:type="dxa"/>
-            <w:shd w:val="clear" w:color="auto" w:fill="auto"/>
-            <w:tcMar/>
-            <w:vAlign w:val="center"/>
-          </w:tcPr>
-          <w:p>
-            <w:pPr>
-              <w:bidi w:val="1"/>
-              <w:spacing w:before="0" w:beforeAutospacing="off" w:after="0" w:afterAutospacing="off" w:line="259" w:lineRule="auto"/>
-              <w:ind w:left="0" w:right="0"/>
-              <w:jc w:val="center"/>
-              <w:rPr>
-                <w:rFonts w:ascii="Calibri" w:hAnsi="Calibri" w:eastAsia="Calibri" w:cs="Calibri"/>
-                <w:b w:val="0"/>
-                <w:bCs w:val="0"/>
-                <w:i w:val="0"/>
-                <w:iCs w:val="0"/>
-                <w:caps w:val="0"/>
-                <w:smallCaps w:val="0"/>
-                <w:color w:val="000000" w:themeColor="text1" w:themeTint="FF" w:themeShade="FF"/>
-                <w:sz w:val="22"/>
-                <w:szCs w:val="22"/>
-              </w:rPr>
-            </w:pPr>
-            <w:r>
-              <w:rPr>
-                <w:rFonts w:ascii="Calibri" w:hAnsi="Calibri" w:eastAsia="Calibri" w:cs="Calibri"/>
-                <w:b w:val="1"/>
-                <w:bCs w:val="1"/>
-                <w:i w:val="0"/>
-                <w:iCs w:val="0"/>
-                <w:caps w:val="0"/>
-                <w:smallCaps w:val="0"/>
-                <w:color w:val="000000" w:themeColor="text1" w:themeTint="FF" w:themeShade="FF"/>
-                <w:sz w:val="22"/>
-                <w:szCs w:val="22"/>
-                <w:lang w:val="en-US"/>
-              </w:rPr>
-              <w:t>V</w:t>
-            </w:r>
-          </w:p>
-        </w:tc>
-      </w:tr>
-      <w:tr>
-        <w:trPr>
-          <w:trHeight w:val="855"/>
-        </w:trPr>
-        <w:tc>
-          <w:tcPr>
-            <w:tcW w:w="763" w:type="dxa"/>
-            <w:shd w:val="clear" w:color="auto" w:fill="auto"/>
-            <w:tcMar/>
-            <w:vAlign w:val="center"/>
-          </w:tcPr>
-          <w:p>
-            <w:pPr>
-              <w:bidi w:val="1"/>
-              <w:spacing w:line="259" w:lineRule="auto"/>
-              <w:jc w:val="center"/>
-              <w:rPr>
-                <w:rFonts w:ascii="Calibri" w:hAnsi="Calibri" w:eastAsia="Calibri" w:cs="Calibri"/>
-                <w:b w:val="0"/>
-                <w:bCs w:val="0"/>
-                <w:i w:val="0"/>
-                <w:iCs w:val="0"/>
-                <w:caps w:val="0"/>
-                <w:smallCaps w:val="0"/>
-                <w:color w:val="000000" w:themeColor="text1" w:themeTint="FF" w:themeShade="FF"/>
-                <w:sz w:val="22"/>
-                <w:szCs w:val="22"/>
-              </w:rPr>
-            </w:pPr>
-            <w:r>
-              <w:rPr>
-                <w:rFonts w:ascii="Calibri" w:hAnsi="Calibri" w:eastAsia="Calibri" w:cs="Calibri"/>
-                <w:b w:val="0"/>
-                <w:bCs w:val="0"/>
-                <w:i w:val="0"/>
-                <w:iCs w:val="0"/>
-                <w:caps w:val="0"/>
-                <w:smallCaps w:val="0"/>
-                <w:color w:val="000000" w:themeColor="text1" w:themeTint="FF" w:themeShade="FF"/>
-                <w:sz w:val="22"/>
-                <w:szCs w:val="22"/>
-                <w:lang w:val="en-US"/>
-              </w:rPr>
-              <w:t>11</w:t>
-            </w:r>
-          </w:p>
-        </w:tc>
-        <w:tc>
-          <w:tcPr>
-            <w:tcW w:w="2169" w:type="dxa"/>
-            <w:shd w:val="clear" w:color="auto" w:fill="auto"/>
-            <w:tcMar/>
-            <w:vAlign w:val="center"/>
-          </w:tcPr>
-          <w:p>
-            <w:pPr>
-              <w:bidi w:val="1"/>
-              <w:spacing w:line="259" w:lineRule="auto"/>
-              <w:jc w:val="center"/>
-              <w:rPr>
-                <w:rFonts w:ascii="Arial" w:hAnsi="Arial" w:eastAsia="Arial" w:cs="Arial"/>
-                <w:b w:val="0"/>
-                <w:bCs w:val="0"/>
-                <w:i w:val="0"/>
-                <w:iCs w:val="0"/>
-                <w:caps w:val="0"/>
-                <w:smallCaps w:val="0"/>
-                <w:color w:val="000000" w:themeColor="text1" w:themeTint="FF" w:themeShade="FF"/>
-                <w:sz w:val="22"/>
-                <w:szCs w:val="22"/>
-              </w:rPr>
-            </w:pPr>
-            <w:r>
-              <w:rPr>
-                <w:rFonts w:ascii="Arial" w:hAnsi="Arial" w:eastAsia="Arial" w:cs="Arial"/>
-                <w:b w:val="0"/>
-                <w:bCs w:val="0"/>
-                <w:i w:val="0"/>
-                <w:iCs w:val="0"/>
-                <w:caps w:val="0"/>
-                <w:smallCaps w:val="0"/>
-                <w:color w:val="000000" w:themeColor="text1" w:themeTint="FF" w:themeShade="FF"/>
-                <w:sz w:val="22"/>
-                <w:szCs w:val="22"/>
-                <w:rtl w:val="1"/>
-                <w:lang w:bidi="he-IL"/>
-              </w:rPr>
-              <w:t>עיר מגורים</w:t>
-            </w:r>
-          </w:p>
-        </w:tc>
-        <w:tc>
-          <w:tcPr>
-            <w:tcW w:w="2636" w:type="dxa"/>
-            <w:vMerge w:val="restart"/>
-            <w:shd w:val="clear" w:color="auto" w:fill="auto"/>
-            <w:tcMar/>
-            <w:vAlign w:val="center"/>
-          </w:tcPr>
-          <w:p>
-            <w:pPr>
-              <w:bidi w:val="1"/>
-              <w:spacing w:line="259" w:lineRule="auto"/>
-              <w:jc w:val="center"/>
-              <w:rPr>
-                <w:rFonts w:ascii="Arial" w:hAnsi="Arial" w:eastAsia="Arial" w:cs="Arial"/>
-                <w:b w:val="0"/>
-                <w:bCs w:val="0"/>
-                <w:i w:val="0"/>
-                <w:iCs w:val="0"/>
-                <w:caps w:val="0"/>
-                <w:smallCaps w:val="0"/>
-                <w:color w:val="000000" w:themeColor="text1" w:themeTint="FF" w:themeShade="FF"/>
-                <w:sz w:val="22"/>
-                <w:szCs w:val="22"/>
-              </w:rPr>
-            </w:pPr>
-            <w:r>
-              <w:rPr>
-                <w:rFonts w:ascii="Arial" w:hAnsi="Arial" w:eastAsia="Arial" w:cs="Arial"/>
-                <w:b w:val="0"/>
-                <w:bCs w:val="0"/>
-                <w:i w:val="0"/>
-                <w:iCs w:val="0"/>
-                <w:caps w:val="0"/>
-                <w:smallCaps w:val="0"/>
-                <w:color w:val="000000" w:themeColor="text1" w:themeTint="FF" w:themeShade="FF"/>
-                <w:sz w:val="22"/>
-                <w:szCs w:val="22"/>
-                <w:rtl w:val="1"/>
-                <w:lang w:bidi="he-IL"/>
-              </w:rPr>
-              <w:t xml:space="preserve">ניתן לכתוב רק תווים </w:t>
-            </w:r>
-            <w:r>
-              <w:rPr>
-                <w:rFonts w:ascii="Arial" w:hAnsi="Arial" w:eastAsia="Arial" w:cs="Arial"/>
-                <w:b w:val="0"/>
-                <w:bCs w:val="0"/>
-                <w:i w:val="0"/>
-                <w:iCs w:val="0"/>
-                <w:caps w:val="0"/>
-                <w:smallCaps w:val="0"/>
-                <w:color w:val="000000" w:themeColor="text1" w:themeTint="FF" w:themeShade="FF"/>
-                <w:sz w:val="22"/>
-                <w:szCs w:val="22"/>
-                <w:rtl w:val="1"/>
-                <w:lang w:bidi="he-IL"/>
-              </w:rPr>
-              <w:t>בעיברית</w:t>
-            </w:r>
-          </w:p>
-        </w:tc>
-        <w:tc>
-          <w:tcPr>
-            <w:tcW w:w="1856" w:type="dxa"/>
-            <w:vMerge w:val="restart"/>
-            <w:shd w:val="clear" w:color="auto" w:fill="auto"/>
-            <w:tcMar/>
-            <w:vAlign w:val="center"/>
-          </w:tcPr>
-          <w:p>
-            <w:pPr>
-              <w:bidi w:val="1"/>
-              <w:spacing w:before="0" w:beforeAutospacing="off" w:after="0" w:afterAutospacing="off" w:line="259" w:lineRule="auto"/>
-              <w:ind w:left="0" w:right="0"/>
-              <w:jc w:val="center"/>
-              <w:rPr>
-                <w:rFonts w:ascii="Arial" w:hAnsi="Arial" w:eastAsia="Arial" w:cs="Arial"/>
-                <w:b w:val="0"/>
-                <w:bCs w:val="0"/>
-                <w:i w:val="0"/>
-                <w:iCs w:val="0"/>
-                <w:caps w:val="0"/>
-                <w:smallCaps w:val="0"/>
-                <w:color w:val="000000" w:themeColor="text1" w:themeTint="FF" w:themeShade="FF"/>
-                <w:sz w:val="22"/>
-                <w:szCs w:val="22"/>
-              </w:rPr>
-            </w:pPr>
-            <w:r>
-              <w:rPr>
-                <w:rFonts w:ascii="Arial" w:hAnsi="Arial" w:eastAsia="Arial" w:cs="Arial"/>
-                <w:b w:val="0"/>
-                <w:bCs w:val="0"/>
-                <w:i w:val="0"/>
-                <w:iCs w:val="0"/>
-                <w:caps w:val="0"/>
-                <w:smallCaps w:val="0"/>
-                <w:color w:val="000000" w:themeColor="text1" w:themeTint="FF" w:themeShade="FF"/>
-                <w:sz w:val="22"/>
-                <w:szCs w:val="22"/>
-                <w:rtl w:val="1"/>
-                <w:lang w:bidi="he-IL"/>
-              </w:rPr>
-              <w:t xml:space="preserve">רק אותיות </w:t>
-            </w:r>
-            <w:r>
-              <w:rPr>
-                <w:rFonts w:ascii="Arial" w:hAnsi="Arial" w:eastAsia="Arial" w:cs="Arial"/>
-                <w:b w:val="0"/>
-                <w:bCs w:val="0"/>
-                <w:i w:val="0"/>
-                <w:iCs w:val="0"/>
-                <w:caps w:val="0"/>
-                <w:smallCaps w:val="0"/>
-                <w:color w:val="000000" w:themeColor="text1" w:themeTint="FF" w:themeShade="FF"/>
-                <w:sz w:val="22"/>
-                <w:szCs w:val="22"/>
-                <w:rtl w:val="1"/>
-                <w:lang w:bidi="he-IL"/>
-              </w:rPr>
-              <w:t>בעיברית</w:t>
-            </w:r>
-          </w:p>
-        </w:tc>
-        <w:tc>
-          <w:tcPr>
-            <w:tcW w:w="1856" w:type="dxa"/>
-            <w:shd w:val="clear" w:color="auto" w:fill="auto"/>
-            <w:tcMar/>
-            <w:vAlign w:val="center"/>
-          </w:tcPr>
-          <w:p>
-            <w:pPr>
-              <w:bidi w:val="1"/>
-              <w:spacing w:before="0" w:beforeAutospacing="off" w:after="0" w:afterAutospacing="off" w:line="259" w:lineRule="auto"/>
-              <w:ind w:left="0" w:right="0"/>
-              <w:jc w:val="center"/>
-              <w:rPr>
-                <w:rFonts w:ascii="Calibri" w:hAnsi="Calibri" w:eastAsia="Calibri" w:cs="Calibri"/>
-                <w:b w:val="0"/>
-                <w:bCs w:val="0"/>
-                <w:i w:val="0"/>
-                <w:iCs w:val="0"/>
-                <w:caps w:val="0"/>
-                <w:smallCaps w:val="0"/>
-                <w:color w:val="000000" w:themeColor="text1" w:themeTint="FF" w:themeShade="FF"/>
-                <w:sz w:val="22"/>
-                <w:szCs w:val="22"/>
-              </w:rPr>
-            </w:pPr>
-            <w:r>
-              <w:rPr>
-                <w:rFonts w:ascii="Calibri" w:hAnsi="Calibri" w:eastAsia="Calibri" w:cs="Calibri"/>
-                <w:b w:val="1"/>
-                <w:bCs w:val="1"/>
-                <w:i w:val="0"/>
-                <w:iCs w:val="0"/>
-                <w:caps w:val="0"/>
-                <w:smallCaps w:val="0"/>
-                <w:color w:val="000000" w:themeColor="text1" w:themeTint="FF" w:themeShade="FF"/>
-                <w:sz w:val="22"/>
-                <w:szCs w:val="22"/>
-                <w:lang w:val="en-US"/>
-              </w:rPr>
-              <w:t>V</w:t>
-            </w:r>
-          </w:p>
-        </w:tc>
-      </w:tr>
-      <w:tr>
-        <w:trPr>
-          <w:trHeight w:val="855"/>
-        </w:trPr>
-        <w:tc>
-          <w:tcPr>
-            <w:tcW w:w="763" w:type="dxa"/>
-            <w:shd w:val="clear" w:color="auto" w:fill="auto"/>
-            <w:tcMar/>
-            <w:vAlign w:val="center"/>
-          </w:tcPr>
-          <w:p>
-            <w:pPr>
-              <w:bidi w:val="1"/>
-              <w:spacing w:line="259" w:lineRule="auto"/>
-              <w:jc w:val="center"/>
-              <w:rPr>
-                <w:rFonts w:ascii="Calibri" w:hAnsi="Calibri" w:eastAsia="Calibri" w:cs="Calibri"/>
-                <w:b w:val="0"/>
-                <w:bCs w:val="0"/>
-                <w:i w:val="0"/>
-                <w:iCs w:val="0"/>
-                <w:caps w:val="0"/>
-                <w:smallCaps w:val="0"/>
-                <w:color w:val="000000" w:themeColor="text1" w:themeTint="FF" w:themeShade="FF"/>
-                <w:sz w:val="22"/>
-                <w:szCs w:val="22"/>
-              </w:rPr>
-            </w:pPr>
-            <w:r>
-              <w:rPr>
-                <w:rFonts w:ascii="Calibri" w:hAnsi="Calibri" w:eastAsia="Calibri" w:cs="Calibri"/>
-                <w:b w:val="0"/>
-                <w:bCs w:val="0"/>
-                <w:i w:val="0"/>
-                <w:iCs w:val="0"/>
-                <w:caps w:val="0"/>
-                <w:smallCaps w:val="0"/>
-                <w:color w:val="000000" w:themeColor="text1" w:themeTint="FF" w:themeShade="FF"/>
-                <w:sz w:val="22"/>
-                <w:szCs w:val="22"/>
-                <w:lang w:val="en-US"/>
-              </w:rPr>
-              <w:t>12</w:t>
-            </w:r>
-          </w:p>
-        </w:tc>
-        <w:tc>
-          <w:tcPr>
-            <w:tcW w:w="2169" w:type="dxa"/>
-            <w:shd w:val="clear" w:color="auto" w:fill="auto"/>
-            <w:tcMar/>
-            <w:vAlign w:val="center"/>
-          </w:tcPr>
-          <w:p>
-            <w:pPr>
-              <w:bidi w:val="1"/>
-              <w:spacing w:line="259" w:lineRule="auto"/>
-              <w:jc w:val="center"/>
-              <w:rPr>
-                <w:rFonts w:ascii="Arial" w:hAnsi="Arial" w:eastAsia="Arial" w:cs="Arial"/>
-                <w:b w:val="0"/>
-                <w:bCs w:val="0"/>
-                <w:i w:val="0"/>
-                <w:iCs w:val="0"/>
-                <w:caps w:val="0"/>
-                <w:smallCaps w:val="0"/>
-                <w:color w:val="000000" w:themeColor="text1" w:themeTint="FF" w:themeShade="FF"/>
-                <w:sz w:val="22"/>
-                <w:szCs w:val="22"/>
-              </w:rPr>
-            </w:pPr>
-            <w:r>
-              <w:rPr>
-                <w:rFonts w:ascii="Arial" w:hAnsi="Arial" w:eastAsia="Arial" w:cs="Arial"/>
-                <w:b w:val="0"/>
-                <w:bCs w:val="0"/>
-                <w:i w:val="0"/>
-                <w:iCs w:val="0"/>
-                <w:caps w:val="0"/>
-                <w:smallCaps w:val="0"/>
-                <w:color w:val="000000" w:themeColor="text1" w:themeTint="FF" w:themeShade="FF"/>
-                <w:sz w:val="22"/>
-                <w:szCs w:val="22"/>
-                <w:rtl w:val="1"/>
-                <w:lang w:bidi="he-IL"/>
-              </w:rPr>
-              <w:t>רחוב מגורים</w:t>
-            </w:r>
-          </w:p>
-        </w:tc>
-        <w:tc>
-          <w:tcPr>
-            <w:tcW w:w="2636" w:type="dxa"/>
-            <w:vMerge/>
-            <w:shd w:val="clear" w:color="auto" w:fill="auto"/>
-            <w:tcMar/>
-            <w:vAlign w:val="center"/>
-          </w:tcPr>
-          <w:p/>
-        </w:tc>
-        <w:tc>
-          <w:tcPr>
-            <w:tcW w:w="1856" w:type="dxa"/>
-            <w:vMerge/>
-            <w:shd w:val="clear" w:color="auto" w:fill="auto"/>
-            <w:tcMar/>
-            <w:vAlign w:val="center"/>
-          </w:tcPr>
-          <w:p/>
-        </w:tc>
-        <w:tc>
-          <w:tcPr>
-            <w:tcW w:w="1856" w:type="dxa"/>
-            <w:shd w:val="clear" w:color="auto" w:fill="auto"/>
-            <w:tcMar/>
-            <w:vAlign w:val="center"/>
-          </w:tcPr>
-          <w:p>
-            <w:pPr>
-              <w:bidi w:val="1"/>
-              <w:spacing w:before="0" w:beforeAutospacing="off" w:after="0" w:afterAutospacing="off" w:line="259" w:lineRule="auto"/>
-              <w:ind w:left="0" w:right="0"/>
-              <w:jc w:val="center"/>
-              <w:rPr>
-                <w:rFonts w:ascii="Calibri" w:hAnsi="Calibri" w:eastAsia="Calibri" w:cs="Calibri"/>
-                <w:b w:val="0"/>
-                <w:bCs w:val="0"/>
-                <w:i w:val="0"/>
-                <w:iCs w:val="0"/>
-                <w:caps w:val="0"/>
-                <w:smallCaps w:val="0"/>
-                <w:color w:val="000000" w:themeColor="text1" w:themeTint="FF" w:themeShade="FF"/>
-                <w:sz w:val="22"/>
-                <w:szCs w:val="22"/>
-              </w:rPr>
-            </w:pPr>
-            <w:r>
-              <w:rPr>
-                <w:rFonts w:ascii="Calibri" w:hAnsi="Calibri" w:eastAsia="Calibri" w:cs="Calibri"/>
-                <w:b w:val="1"/>
-                <w:bCs w:val="1"/>
-                <w:i w:val="0"/>
-                <w:iCs w:val="0"/>
-                <w:caps w:val="0"/>
-                <w:smallCaps w:val="0"/>
-                <w:color w:val="000000" w:themeColor="text1" w:themeTint="FF" w:themeShade="FF"/>
-                <w:sz w:val="22"/>
-                <w:szCs w:val="22"/>
-                <w:lang w:val="en-US"/>
-              </w:rPr>
-              <w:t>V</w:t>
-            </w:r>
-          </w:p>
-        </w:tc>
-      </w:tr>
-      <w:tr>
-        <w:trPr>
-          <w:trHeight w:val="855"/>
-        </w:trPr>
-        <w:tc>
-          <w:tcPr>
-            <w:tcW w:w="763" w:type="dxa"/>
-            <w:shd w:val="clear" w:color="auto" w:fill="auto"/>
-            <w:tcMar/>
-            <w:vAlign w:val="center"/>
-          </w:tcPr>
-          <w:p>
-            <w:pPr>
-              <w:bidi w:val="1"/>
-              <w:spacing w:line="259" w:lineRule="auto"/>
-              <w:jc w:val="center"/>
-              <w:rPr>
-                <w:rFonts w:ascii="Calibri" w:hAnsi="Calibri" w:eastAsia="Calibri" w:cs="Calibri"/>
-                <w:b w:val="0"/>
-                <w:bCs w:val="0"/>
-                <w:i w:val="0"/>
-                <w:iCs w:val="0"/>
-                <w:caps w:val="0"/>
-                <w:smallCaps w:val="0"/>
-                <w:color w:val="000000" w:themeColor="text1" w:themeTint="FF" w:themeShade="FF"/>
-                <w:sz w:val="22"/>
-                <w:szCs w:val="22"/>
-              </w:rPr>
-            </w:pPr>
-            <w:r>
-              <w:rPr>
-                <w:rFonts w:ascii="Calibri" w:hAnsi="Calibri" w:eastAsia="Calibri" w:cs="Calibri"/>
-                <w:b w:val="0"/>
-                <w:bCs w:val="0"/>
-                <w:i w:val="0"/>
-                <w:iCs w:val="0"/>
-                <w:caps w:val="0"/>
-                <w:smallCaps w:val="0"/>
-                <w:color w:val="000000" w:themeColor="text1" w:themeTint="FF" w:themeShade="FF"/>
-                <w:sz w:val="22"/>
-                <w:szCs w:val="22"/>
-                <w:lang w:val="en-US"/>
-              </w:rPr>
-              <w:t>13</w:t>
-            </w:r>
-          </w:p>
-        </w:tc>
-        <w:tc>
-          <w:tcPr>
-            <w:tcW w:w="2169" w:type="dxa"/>
-            <w:shd w:val="clear" w:color="auto" w:fill="auto"/>
-            <w:tcMar/>
-            <w:vAlign w:val="center"/>
-          </w:tcPr>
-          <w:p>
-            <w:pPr>
-              <w:bidi w:val="1"/>
-              <w:spacing w:line="259" w:lineRule="auto"/>
-              <w:jc w:val="center"/>
-              <w:rPr>
-                <w:rFonts w:ascii="Arial" w:hAnsi="Arial" w:eastAsia="Arial" w:cs="Arial"/>
-                <w:b w:val="0"/>
-                <w:bCs w:val="0"/>
-                <w:i w:val="0"/>
-                <w:iCs w:val="0"/>
-                <w:caps w:val="0"/>
-                <w:smallCaps w:val="0"/>
-                <w:color w:val="000000" w:themeColor="text1" w:themeTint="FF" w:themeShade="FF"/>
-                <w:sz w:val="22"/>
-                <w:szCs w:val="22"/>
-              </w:rPr>
-            </w:pPr>
-            <w:r>
-              <w:rPr>
-                <w:rFonts w:ascii="Arial" w:hAnsi="Arial" w:eastAsia="Arial" w:cs="Arial"/>
-                <w:b w:val="0"/>
-                <w:bCs w:val="0"/>
-                <w:i w:val="0"/>
-                <w:iCs w:val="0"/>
-                <w:caps w:val="0"/>
-                <w:smallCaps w:val="0"/>
-                <w:color w:val="000000" w:themeColor="text1" w:themeTint="FF" w:themeShade="FF"/>
-                <w:sz w:val="22"/>
-                <w:szCs w:val="22"/>
-                <w:rtl w:val="1"/>
-                <w:lang w:bidi="he-IL"/>
-              </w:rPr>
-              <w:t>מספר בית</w:t>
-            </w:r>
-          </w:p>
-        </w:tc>
-        <w:tc>
-          <w:tcPr>
-            <w:tcW w:w="2636" w:type="dxa"/>
-            <w:shd w:val="clear" w:color="auto" w:fill="auto"/>
-            <w:tcMar/>
-            <w:vAlign w:val="center"/>
-          </w:tcPr>
-          <w:p>
-            <w:pPr>
-              <w:bidi w:val="1"/>
-              <w:spacing w:line="259" w:lineRule="auto"/>
-              <w:jc w:val="center"/>
-              <w:rPr>
-                <w:rFonts w:ascii="Calibri" w:hAnsi="Calibri" w:eastAsia="Calibri" w:cs="Calibri"/>
-                <w:b w:val="0"/>
-                <w:bCs w:val="0"/>
-                <w:i w:val="0"/>
-                <w:iCs w:val="0"/>
-                <w:caps w:val="0"/>
-                <w:smallCaps w:val="0"/>
-                <w:color w:val="000000" w:themeColor="text1" w:themeTint="FF" w:themeShade="FF"/>
-                <w:sz w:val="22"/>
-                <w:szCs w:val="22"/>
-              </w:rPr>
-            </w:pPr>
-            <w:r>
-              <w:rPr>
-                <w:rFonts w:ascii="Arial" w:hAnsi="Arial" w:eastAsia="Arial" w:cs="Arial"/>
-                <w:b w:val="0"/>
-                <w:bCs w:val="0"/>
-                <w:i w:val="0"/>
-                <w:iCs w:val="0"/>
-                <w:caps w:val="0"/>
-                <w:smallCaps w:val="0"/>
-                <w:color w:val="000000" w:themeColor="text1" w:themeTint="FF" w:themeShade="FF"/>
-                <w:sz w:val="22"/>
-                <w:szCs w:val="22"/>
-                <w:rtl w:val="1"/>
-                <w:lang w:bidi="he-IL"/>
-              </w:rPr>
-              <w:t>ניתן לכתוב רק ספרות</w:t>
-            </w:r>
-            <w:r>
-              <w:rPr>
-                <w:rFonts w:ascii="Calibri" w:hAnsi="Calibri" w:eastAsia="Calibri" w:cs="Calibri"/>
-                <w:b w:val="0"/>
-                <w:bCs w:val="0"/>
-                <w:i w:val="0"/>
-                <w:iCs w:val="0"/>
-                <w:caps w:val="0"/>
-                <w:smallCaps w:val="0"/>
-                <w:color w:val="000000" w:themeColor="text1" w:themeTint="FF" w:themeShade="FF"/>
-                <w:sz w:val="22"/>
-                <w:szCs w:val="22"/>
-                <w:rtl w:val="1"/>
-                <w:lang w:val="en-US"/>
-              </w:rPr>
-              <w:t xml:space="preserve"> </w:t>
-            </w:r>
-          </w:p>
-        </w:tc>
-        <w:tc>
-          <w:tcPr>
-            <w:tcW w:w="1856" w:type="dxa"/>
-            <w:shd w:val="clear" w:color="auto" w:fill="auto"/>
-            <w:tcMar/>
-            <w:vAlign w:val="center"/>
-          </w:tcPr>
-          <w:p>
-            <w:pPr>
-              <w:bidi w:val="1"/>
-              <w:spacing w:line="259" w:lineRule="auto"/>
-              <w:jc w:val="center"/>
-              <w:rPr>
-                <w:rFonts w:ascii="Calibri" w:hAnsi="Calibri" w:eastAsia="Calibri" w:cs="Calibri"/>
-                <w:b w:val="0"/>
-                <w:bCs w:val="0"/>
-                <w:i w:val="0"/>
-                <w:iCs w:val="0"/>
-                <w:caps w:val="0"/>
-                <w:smallCaps w:val="0"/>
-                <w:color w:val="000000" w:themeColor="text1" w:themeTint="FF" w:themeShade="FF"/>
-                <w:sz w:val="22"/>
-                <w:szCs w:val="22"/>
-              </w:rPr>
-            </w:pPr>
-          </w:p>
-        </w:tc>
-        <w:tc>
-          <w:tcPr>
-            <w:tcW w:w="1856" w:type="dxa"/>
-            <w:shd w:val="clear" w:color="auto" w:fill="auto"/>
-            <w:tcMar/>
-            <w:vAlign w:val="center"/>
-          </w:tcPr>
-          <w:p>
-            <w:pPr>
-              <w:bidi w:val="1"/>
-              <w:spacing w:before="0" w:beforeAutospacing="off" w:after="0" w:afterAutospacing="off" w:line="259" w:lineRule="auto"/>
-              <w:ind w:left="0" w:right="0"/>
-              <w:jc w:val="center"/>
-              <w:rPr>
-                <w:rFonts w:ascii="Calibri" w:hAnsi="Calibri" w:eastAsia="Calibri" w:cs="Calibri"/>
-                <w:b w:val="0"/>
-                <w:bCs w:val="0"/>
-                <w:i w:val="0"/>
-                <w:iCs w:val="0"/>
-                <w:caps w:val="0"/>
-                <w:smallCaps w:val="0"/>
-                <w:color w:val="000000" w:themeColor="text1" w:themeTint="FF" w:themeShade="FF"/>
-                <w:sz w:val="22"/>
-                <w:szCs w:val="22"/>
-              </w:rPr>
-            </w:pPr>
-            <w:r>
-              <w:rPr>
-                <w:rFonts w:ascii="Calibri" w:hAnsi="Calibri" w:eastAsia="Calibri" w:cs="Calibri"/>
-                <w:b w:val="1"/>
-                <w:bCs w:val="1"/>
-                <w:i w:val="0"/>
-                <w:iCs w:val="0"/>
-                <w:caps w:val="0"/>
-                <w:smallCaps w:val="0"/>
-                <w:color w:val="000000" w:themeColor="text1" w:themeTint="FF" w:themeShade="FF"/>
-                <w:sz w:val="22"/>
-                <w:szCs w:val="22"/>
-                <w:lang w:val="en-US"/>
-              </w:rPr>
-              <w:t>V</w:t>
-            </w:r>
-          </w:p>
-        </w:tc>
-      </w:tr>
-      <w:tr>
-        <w:trPr>
-          <w:trHeight w:val="855"/>
-        </w:trPr>
-        <w:tc>
-          <w:tcPr>
-            <w:tcW w:w="763" w:type="dxa"/>
-            <w:shd w:val="clear" w:color="auto" w:fill="auto"/>
-            <w:tcMar/>
-            <w:vAlign w:val="center"/>
-          </w:tcPr>
-          <w:p>
-            <w:pPr>
-              <w:bidi w:val="1"/>
-              <w:spacing w:line="259" w:lineRule="auto"/>
-              <w:jc w:val="center"/>
-              <w:rPr>
-                <w:rFonts w:ascii="Calibri" w:hAnsi="Calibri" w:eastAsia="Calibri" w:cs="Calibri"/>
-                <w:b w:val="0"/>
-                <w:bCs w:val="0"/>
-                <w:i w:val="0"/>
-                <w:iCs w:val="0"/>
-                <w:caps w:val="0"/>
-                <w:smallCaps w:val="0"/>
-                <w:color w:val="000000" w:themeColor="text1" w:themeTint="FF" w:themeShade="FF"/>
-                <w:sz w:val="22"/>
-                <w:szCs w:val="22"/>
-              </w:rPr>
-            </w:pPr>
-            <w:r>
-              <w:rPr>
-                <w:rFonts w:ascii="Calibri" w:hAnsi="Calibri" w:eastAsia="Calibri" w:cs="Calibri"/>
-                <w:b w:val="0"/>
-                <w:bCs w:val="0"/>
-                <w:i w:val="0"/>
-                <w:iCs w:val="0"/>
-                <w:caps w:val="0"/>
-                <w:smallCaps w:val="0"/>
-                <w:color w:val="000000" w:themeColor="text1" w:themeTint="FF" w:themeShade="FF"/>
-                <w:sz w:val="22"/>
-                <w:szCs w:val="22"/>
-                <w:lang w:val="en-US"/>
-              </w:rPr>
-              <w:t>14</w:t>
-            </w:r>
-          </w:p>
-        </w:tc>
-        <w:tc>
-          <w:tcPr>
-            <w:tcW w:w="2169" w:type="dxa"/>
-            <w:shd w:val="clear" w:color="auto" w:fill="auto"/>
-            <w:tcMar/>
-            <w:vAlign w:val="center"/>
-          </w:tcPr>
-          <w:p>
-            <w:pPr>
-              <w:bidi w:val="1"/>
-              <w:spacing w:line="259" w:lineRule="auto"/>
-              <w:jc w:val="center"/>
-              <w:rPr>
-                <w:rFonts w:ascii="Arial" w:hAnsi="Arial" w:eastAsia="Arial" w:cs="Arial"/>
-                <w:b w:val="0"/>
-                <w:bCs w:val="0"/>
-                <w:i w:val="0"/>
-                <w:iCs w:val="0"/>
-                <w:caps w:val="0"/>
-                <w:smallCaps w:val="0"/>
-                <w:color w:val="000000" w:themeColor="text1" w:themeTint="FF" w:themeShade="FF"/>
-                <w:sz w:val="22"/>
-                <w:szCs w:val="22"/>
-              </w:rPr>
-            </w:pPr>
-            <w:r>
-              <w:rPr>
-                <w:rFonts w:ascii="Arial" w:hAnsi="Arial" w:eastAsia="Arial" w:cs="Arial"/>
-                <w:b w:val="0"/>
-                <w:bCs w:val="0"/>
-                <w:i w:val="0"/>
-                <w:iCs w:val="0"/>
-                <w:caps w:val="0"/>
-                <w:smallCaps w:val="0"/>
-                <w:color w:val="000000" w:themeColor="text1" w:themeTint="FF" w:themeShade="FF"/>
-                <w:sz w:val="22"/>
-                <w:szCs w:val="22"/>
-                <w:rtl w:val="1"/>
-                <w:lang w:bidi="he-IL"/>
-              </w:rPr>
-              <w:t>כפתור השליחה</w:t>
-            </w:r>
-          </w:p>
-        </w:tc>
-        <w:tc>
-          <w:tcPr>
-            <w:tcW w:w="2636" w:type="dxa"/>
-            <w:shd w:val="clear" w:color="auto" w:fill="auto"/>
-            <w:tcMar/>
-            <w:vAlign w:val="center"/>
-          </w:tcPr>
-          <w:p>
-            <w:pPr>
-              <w:bidi w:val="1"/>
-              <w:spacing w:line="259" w:lineRule="auto"/>
-              <w:jc w:val="center"/>
-              <w:rPr>
-                <w:rFonts w:ascii="Arial" w:hAnsi="Arial" w:eastAsia="Arial" w:cs="Arial"/>
-                <w:b w:val="0"/>
-                <w:bCs w:val="0"/>
-                <w:i w:val="0"/>
-                <w:iCs w:val="0"/>
-                <w:caps w:val="0"/>
-                <w:smallCaps w:val="0"/>
-                <w:color w:val="000000" w:themeColor="text1" w:themeTint="FF" w:themeShade="FF"/>
-                <w:sz w:val="22"/>
-                <w:szCs w:val="22"/>
-              </w:rPr>
-            </w:pPr>
-            <w:r>
-              <w:rPr>
-                <w:rFonts w:ascii="Arial" w:hAnsi="Arial" w:eastAsia="Arial" w:cs="Arial"/>
-                <w:b w:val="0"/>
-                <w:bCs w:val="0"/>
-                <w:i w:val="0"/>
-                <w:iCs w:val="0"/>
-                <w:caps w:val="0"/>
-                <w:smallCaps w:val="0"/>
-                <w:color w:val="000000" w:themeColor="text1" w:themeTint="FF" w:themeShade="FF"/>
-                <w:sz w:val="22"/>
-                <w:szCs w:val="22"/>
-                <w:rtl w:val="1"/>
-                <w:lang w:bidi="he-IL"/>
-              </w:rPr>
-              <w:t>לחיצה על כפתור השליחה תעביר לעמוד הפרופיל</w:t>
-            </w:r>
-          </w:p>
-        </w:tc>
-        <w:tc>
-          <w:tcPr>
-            <w:tcW w:w="1856" w:type="dxa"/>
-            <w:shd w:val="clear" w:color="auto" w:fill="auto"/>
-            <w:tcMar/>
-            <w:vAlign w:val="center"/>
-          </w:tcPr>
-          <w:p>
-            <w:pPr>
-              <w:bidi w:val="1"/>
-              <w:spacing w:before="0" w:beforeAutospacing="off" w:after="0" w:afterAutospacing="off" w:line="259" w:lineRule="auto"/>
-              <w:ind w:left="0" w:right="0"/>
-              <w:jc w:val="center"/>
-              <w:rPr>
-                <w:rFonts w:ascii="Arial" w:hAnsi="Arial" w:eastAsia="Arial" w:cs="Arial"/>
-                <w:b w:val="0"/>
-                <w:bCs w:val="0"/>
-                <w:i w:val="0"/>
-                <w:iCs w:val="0"/>
-                <w:caps w:val="0"/>
-                <w:smallCaps w:val="0"/>
-                <w:color w:val="000000" w:themeColor="text1" w:themeTint="FF" w:themeShade="FF"/>
-                <w:sz w:val="22"/>
-                <w:szCs w:val="22"/>
-              </w:rPr>
-            </w:pPr>
-            <w:r>
-              <w:rPr>
-                <w:rFonts w:ascii="Arial" w:hAnsi="Arial" w:eastAsia="Arial" w:cs="Arial"/>
-                <w:b w:val="0"/>
-                <w:bCs w:val="0"/>
-                <w:i w:val="0"/>
-                <w:iCs w:val="0"/>
-                <w:caps w:val="0"/>
-                <w:smallCaps w:val="0"/>
-                <w:color w:val="000000" w:themeColor="text1" w:themeTint="FF" w:themeShade="FF"/>
-                <w:sz w:val="22"/>
-                <w:szCs w:val="22"/>
-                <w:rtl w:val="1"/>
-                <w:lang w:bidi="he-IL"/>
-              </w:rPr>
-              <w:t>מעבר לעמוד הפרופיל</w:t>
+              <w:t>הנתונים התעדכנו</w:t>
             </w:r>
           </w:p>
         </w:tc>
@@ -4053,14 +2182,10 @@
           <w:ilvl w:val="0"/>
           <w:numId w:val="3"/>
         </w:numPr>
-      </w:pPr>
-      <w:r>
-        <w:rPr>
-          <w:rFonts w:hint="cs"/>
-          <w:rtl/>
-        </w:rPr>
-        <w:t xml:space="preserve"> </w:t>
-      </w:r>
+        <w:rPr>
+          <w:rtl w:val="1"/>
+        </w:rPr>
+      </w:pPr>
     </w:p>
     <w:sectPr>
       <w:pgSz w:w="11906" w:h="16838" w:orient="portrait"/>
